--- a/public/ResumeMalachiRosarioSwe.docx
+++ b/public/ResumeMalachiRosarioSwe.docx
@@ -22,109 +22,38 @@
     </w:p>
     <w:p>
       <w:pPr>
-        <w:jc w:val="center"/>
-        <w:rPr>
-          <w:rFonts w:ascii="Times New Roman" w:hAnsi="Times New Roman" w:cs="Times New Roman"/>
-        </w:rPr>
-      </w:pPr>
+        <w:rPr>
+          <w:rFonts w:ascii="Times New Roman" w:hAnsi="Times New Roman" w:cs="Times New Roman"/>
+          <w:u w:val="single"/>
+        </w:rPr>
+      </w:pPr>
+      <w:r>
+        <w:rPr>
+          <w:rFonts w:ascii="Times New Roman" w:hAnsi="Times New Roman" w:cs="Times New Roman"/>
+        </w:rPr>
+        <w:t xml:space="preserve">Chicago, IL | 7738763940  | </w:t>
+      </w:r>
       <w:hyperlink r:id="rId7" w:history="1">
         <w:r>
           <w:rPr>
-            <w:rStyle w:val="Hyperlink"/>
             <w:rFonts w:ascii="Times New Roman" w:hAnsi="Times New Roman" w:cs="Times New Roman"/>
+            <w:color w:val="000000" w:themeColor="text1"/>
+            <w:u w:val="single"/>
           </w:rPr>
-          <w:t>www.malachirosario</w:t>
+          <w:t>malachirosario.com</w:t>
         </w:r>
       </w:hyperlink>
       <w:r>
         <w:rPr>
           <w:rFonts w:ascii="Times New Roman" w:hAnsi="Times New Roman" w:cs="Times New Roman"/>
         </w:rPr>
-        <w:t>.com</w:t>
-      </w:r>
-    </w:p>
-    <w:p>
-      <w:pPr>
-        <w:jc w:val="center"/>
-      </w:pPr>
-      <w:r>
-        <w:rPr>
-          <w:rFonts w:ascii="Times New Roman" w:hAnsi="Times New Roman" w:cs="Times New Roman"/>
-        </w:rPr>
-        <w:t>Chicago,</w:t>
-      </w:r>
-      <w:r>
-        <w:rPr>
-          <w:rFonts w:ascii="Times New Roman" w:hAnsi="Times New Roman" w:cs="Times New Roman"/>
-        </w:rPr>
-        <w:t xml:space="preserve"> </w:t>
-      </w:r>
-      <w:r>
-        <w:rPr>
-          <w:rFonts w:ascii="Times New Roman" w:hAnsi="Times New Roman" w:cs="Times New Roman"/>
-        </w:rPr>
-        <w:t>IL</w:t>
-      </w:r>
-      <w:r>
-        <w:rPr>
-          <w:rFonts w:ascii="Times New Roman" w:hAnsi="Times New Roman" w:cs="Times New Roman"/>
-        </w:rPr>
         <w:t xml:space="preserve"> | </w:t>
-      </w:r>
-      <w:r>
-        <w:rPr>
-          <w:rFonts w:ascii="Times New Roman" w:hAnsi="Times New Roman" w:cs="Times New Roman"/>
-        </w:rPr>
-        <w:t>7738763940</w:t>
-      </w:r>
-      <w:r>
-        <w:rPr>
-          <w:rFonts w:ascii="Times New Roman" w:hAnsi="Times New Roman" w:cs="Times New Roman"/>
-        </w:rPr>
-        <w:t xml:space="preserve"> </w:t>
-      </w:r>
-      <w:r>
-        <w:rPr>
-          <w:rFonts w:ascii="Times New Roman" w:hAnsi="Times New Roman" w:cs="Times New Roman"/>
-        </w:rPr>
-        <w:t>|</w:t>
-      </w:r>
-      <w:r>
-        <w:rPr>
-          <w:rFonts w:ascii="Times New Roman" w:hAnsi="Times New Roman" w:cs="Times New Roman"/>
-        </w:rPr>
-        <w:t xml:space="preserve"> </w:t>
       </w:r>
       <w:hyperlink r:id="rId8" w:history="1">
         <w:r>
           <w:rPr>
-            <w:rStyle w:val="Hyperlink"/>
             <w:rFonts w:ascii="Times New Roman" w:hAnsi="Times New Roman" w:cs="Times New Roman"/>
-            <w:color w:val="auto"/>
-            <w:u w:val="none"/>
-          </w:rPr>
-          <w:t>mrosario@hawk.iit.edu</w:t>
-        </w:r>
-      </w:hyperlink>
-      <w:r>
-        <w:rPr>
-          <w:rFonts w:ascii="Times New Roman" w:hAnsi="Times New Roman" w:cs="Times New Roman"/>
-        </w:rPr>
-        <w:t xml:space="preserve"> |</w:t>
-      </w:r>
-      <w:r>
-        <w:rPr>
-          <w:rFonts w:ascii="Times New Roman" w:hAnsi="Times New Roman" w:cs="Times New Roman"/>
-        </w:rPr>
-        <w:t xml:space="preserve"> </w:t>
-      </w:r>
-      <w:hyperlink r:id="rId9" w:history="1">
-        <w:r>
-          <w:rPr>
-            <w:rStyle w:val="Hyperlink"/>
-            <w:rFonts w:ascii="Times New Roman" w:hAnsi="Times New Roman" w:cs="Times New Roman"/>
-            <w:color w:val="auto"/>
-            <w:u w:val="none"/>
+            <w:u w:val="single"/>
           </w:rPr>
           <w:t>www.linkedin.com/in/malachirosario</w:t>
         </w:r>
@@ -133,31 +62,38 @@
         <w:rPr>
           <w:rFonts w:ascii="Times New Roman" w:hAnsi="Times New Roman" w:cs="Times New Roman"/>
         </w:rPr>
-        <w:t xml:space="preserve"> </w:t>
-      </w:r>
-      <w:r>
-        <w:rPr>
-          <w:rFonts w:ascii="Times New Roman" w:hAnsi="Times New Roman" w:cs="Times New Roman"/>
-        </w:rPr>
-        <w:t>|</w:t>
-      </w:r>
-      <w:r>
-        <w:rPr>
-          <w:rFonts w:ascii="Times New Roman" w:hAnsi="Times New Roman" w:cs="Times New Roman"/>
-        </w:rPr>
-        <w:t xml:space="preserve"> </w:t>
-      </w:r>
-      <w:hyperlink r:id="rId10" w:history="1">
+        <w:t xml:space="preserve"> | </w:t>
+      </w:r>
+      <w:hyperlink r:id="rId9" w:history="1">
         <w:r>
           <w:rPr>
-            <w:rStyle w:val="Hyperlink"/>
             <w:rFonts w:ascii="Times New Roman" w:hAnsi="Times New Roman" w:cs="Times New Roman"/>
+            <w:color w:val="000000" w:themeColor="text1"/>
+            <w:u w:val="single"/>
           </w:rPr>
-          <w:t>www.github.com/MalachiR64</w:t>
+          <w:t>www</w:t>
+        </w:r>
+        <w:r>
+          <w:rPr>
+            <w:rFonts w:ascii="Times New Roman" w:hAnsi="Times New Roman" w:cs="Times New Roman"/>
+            <w:u w:val="single"/>
+          </w:rPr>
+          <w:t>.github.com/MalachiR64</w:t>
         </w:r>
       </w:hyperlink>
-      <w:r>
-        <w:t xml:space="preserve"> </w:t>
+    </w:p>
+    <w:p>
+      <w:pPr>
+        <w:jc w:val="center"/>
+        <w:rPr>
+          <w:rFonts w:ascii="Times New Roman" w:hAnsi="Times New Roman" w:cs="Times New Roman"/>
+        </w:rPr>
+      </w:pPr>
+      <w:r>
+        <w:rPr>
+          <w:rFonts w:ascii="Times New Roman" w:hAnsi="Times New Roman" w:cs="Times New Roman"/>
+        </w:rPr>
+        <w:t>mrosario5664@gmail.com</w:t>
       </w:r>
     </w:p>
     <w:p>

--- a/public/ResumeMalachiRosarioSwe.docx
+++ b/public/ResumeMalachiRosarioSwe.docx
@@ -202,40 +202,11 @@
           <w:i/>
           <w:iCs/>
         </w:rPr>
-        <w:t xml:space="preserve">Bachelor of Science Computer </w:t>
-      </w:r>
-      <w:proofErr w:type="gramStart"/>
-      <w:r>
-        <w:rPr>
-          <w:rFonts w:ascii="Times New Roman" w:hAnsi="Times New Roman" w:cs="Times New Roman"/>
-          <w:i/>
-          <w:iCs/>
-        </w:rPr>
-        <w:t>Science</w:t>
-      </w:r>
-      <w:r>
-        <w:rPr>
-          <w:rFonts w:ascii="Times New Roman" w:hAnsi="Times New Roman" w:cs="Times New Roman"/>
-        </w:rPr>
-        <w:t xml:space="preserve"> </w:t>
-      </w:r>
-      <w:r>
-        <w:rPr>
-          <w:rFonts w:ascii="Times New Roman" w:hAnsi="Times New Roman" w:cs="Times New Roman"/>
-          <w:i/>
-          <w:iCs/>
-        </w:rPr>
-        <w:t xml:space="preserve"> </w:t>
-      </w:r>
-      <w:r>
-        <w:rPr>
-          <w:rFonts w:ascii="Times New Roman" w:hAnsi="Times New Roman" w:cs="Times New Roman"/>
-          <w:i/>
-          <w:iCs/>
-        </w:rPr>
+        <w:t>Bachelor of Science Computer Science</w:t>
+      </w:r>
+      <w:r>
         <w:tab/>
       </w:r>
-      <w:proofErr w:type="gramEnd"/>
       <w:r>
         <w:rPr>
           <w:rFonts w:ascii="Times New Roman" w:hAnsi="Times New Roman" w:cs="Times New Roman"/>
@@ -266,33 +237,60 @@
         <w:rPr>
           <w:rFonts w:ascii="Times New Roman" w:hAnsi="Times New Roman" w:cs="Times New Roman"/>
           <w:b/>
+        </w:rPr>
+        <w:t>Relevant Classwork</w:t>
+      </w:r>
+      <w:r>
+        <w:rPr>
+          <w:rFonts w:ascii="Times New Roman" w:hAnsi="Times New Roman" w:cs="Times New Roman"/>
+        </w:rPr>
+        <w:t xml:space="preserve">: </w:t>
+      </w:r>
+      <w:r>
+        <w:rPr>
+          <w:rFonts w:ascii="Times New Roman" w:hAnsi="Times New Roman" w:cs="Times New Roman"/>
+        </w:rPr>
+        <w:t>Data Structures and Algorithms | Operating Systems | Database Organization |</w:t>
+      </w:r>
+      <w:r>
+        <w:rPr>
+          <w:rFonts w:ascii="Times New Roman" w:hAnsi="Times New Roman" w:cs="Times New Roman"/>
+        </w:rPr>
+        <w:t xml:space="preserve"> </w:t>
+      </w:r>
+      <w:r>
+        <w:rPr>
+          <w:rFonts w:ascii="Times New Roman" w:hAnsi="Times New Roman" w:cs="Times New Roman"/>
+        </w:rPr>
+        <w:t>Systems Programming | Data Mining | Probability and Statistics | Linear Algebra | Object-Oriented Programming I, II | Data Science | Discrete Structures | Graph Theory | Calculus 1, 2, and 3</w:t>
+      </w:r>
+    </w:p>
+    <w:p>
+      <w:pPr>
+        <w:ind w:left="720"/>
+        <w:rPr>
+          <w:rFonts w:ascii="Times New Roman" w:hAnsi="Times New Roman" w:cs="Times New Roman"/>
+        </w:rPr>
+      </w:pPr>
+      <w:r>
+        <w:rPr>
+          <w:rFonts w:ascii="Times New Roman" w:hAnsi="Times New Roman" w:cs="Times New Roman"/>
+          <w:b/>
           <w:bCs/>
         </w:rPr>
-        <w:t>Relevant Classwork</w:t>
-      </w:r>
-      <w:r>
-        <w:rPr>
-          <w:rFonts w:ascii="Times New Roman" w:hAnsi="Times New Roman" w:cs="Times New Roman"/>
-        </w:rPr>
-        <w:t xml:space="preserve">: </w:t>
-      </w:r>
-      <w:r>
-        <w:rPr>
-          <w:rFonts w:ascii="Times New Roman" w:hAnsi="Times New Roman" w:cs="Times New Roman"/>
-        </w:rPr>
-        <w:t>Data Structures and Algorithms</w:t>
-      </w:r>
-      <w:r>
-        <w:rPr>
-          <w:rFonts w:ascii="Times New Roman" w:hAnsi="Times New Roman" w:cs="Times New Roman"/>
-        </w:rPr>
-        <w:t xml:space="preserve"> | </w:t>
-      </w:r>
-      <w:r>
-        <w:rPr>
-          <w:rFonts w:ascii="Times New Roman" w:hAnsi="Times New Roman" w:cs="Times New Roman"/>
-        </w:rPr>
-        <w:t>Database Organization</w:t>
+        <w:t>Activities</w:t>
+      </w:r>
+      <w:r>
+        <w:rPr>
+          <w:rFonts w:ascii="Times New Roman" w:hAnsi="Times New Roman" w:cs="Times New Roman"/>
+        </w:rPr>
+        <w:t>:</w:t>
+      </w:r>
+      <w:r>
+        <w:rPr>
+          <w:rFonts w:ascii="Times New Roman" w:hAnsi="Times New Roman" w:cs="Times New Roman"/>
+        </w:rPr>
+        <w:t xml:space="preserve"> Pi Kappa Phi</w:t>
       </w:r>
       <w:r>
         <w:rPr>
@@ -304,25 +302,25 @@
         <w:rPr>
           <w:rFonts w:ascii="Times New Roman" w:hAnsi="Times New Roman" w:cs="Times New Roman"/>
         </w:rPr>
+        <w:t xml:space="preserve"> SHPE</w:t>
+      </w:r>
+      <w:r>
+        <w:rPr>
+          <w:rFonts w:ascii="Times New Roman" w:hAnsi="Times New Roman" w:cs="Times New Roman"/>
+        </w:rPr>
         <w:t xml:space="preserve"> </w:t>
       </w:r>
       <w:r>
         <w:rPr>
           <w:rFonts w:ascii="Times New Roman" w:hAnsi="Times New Roman" w:cs="Times New Roman"/>
         </w:rPr>
-        <w:t>Systems Programming</w:t>
-      </w:r>
-      <w:r>
-        <w:rPr>
-          <w:rFonts w:ascii="Times New Roman" w:hAnsi="Times New Roman" w:cs="Times New Roman"/>
-        </w:rPr>
-        <w:t xml:space="preserve"> | </w:t>
-      </w:r>
-      <w:r>
-        <w:rPr>
-          <w:rFonts w:ascii="Times New Roman" w:hAnsi="Times New Roman" w:cs="Times New Roman"/>
-        </w:rPr>
-        <w:t>Data Science</w:t>
+        <w:t>|</w:t>
+      </w:r>
+      <w:r>
+        <w:rPr>
+          <w:rFonts w:ascii="Times New Roman" w:hAnsi="Times New Roman" w:cs="Times New Roman"/>
+        </w:rPr>
+        <w:t xml:space="preserve"> ACM</w:t>
       </w:r>
       <w:r>
         <w:rPr>
@@ -340,13 +338,7 @@
         <w:rPr>
           <w:rFonts w:ascii="Times New Roman" w:hAnsi="Times New Roman" w:cs="Times New Roman"/>
         </w:rPr>
-        <w:t xml:space="preserve"> </w:t>
-      </w:r>
-      <w:r>
-        <w:rPr>
-          <w:rFonts w:ascii="Times New Roman" w:hAnsi="Times New Roman" w:cs="Times New Roman"/>
-        </w:rPr>
-        <w:t>Linear Algebra</w:t>
+        <w:t xml:space="preserve"> Exelon Summer Institute</w:t>
       </w:r>
       <w:r>
         <w:rPr>
@@ -358,67 +350,13 @@
         <w:rPr>
           <w:rFonts w:ascii="Times New Roman" w:hAnsi="Times New Roman" w:cs="Times New Roman"/>
         </w:rPr>
-        <w:t xml:space="preserve"> Probability and Statistics</w:t>
-      </w:r>
-      <w:r>
-        <w:rPr>
-          <w:rFonts w:ascii="Times New Roman" w:hAnsi="Times New Roman" w:cs="Times New Roman"/>
-        </w:rPr>
-        <w:t xml:space="preserve"> | </w:t>
-      </w:r>
-      <w:r>
-        <w:rPr>
-          <w:rFonts w:ascii="Times New Roman" w:hAnsi="Times New Roman" w:cs="Times New Roman"/>
-        </w:rPr>
-        <w:t>Object-Oriented Programming I, II</w:t>
-      </w:r>
-      <w:r>
-        <w:rPr>
-          <w:rFonts w:ascii="Times New Roman" w:hAnsi="Times New Roman" w:cs="Times New Roman"/>
-        </w:rPr>
-        <w:t xml:space="preserve"> |</w:t>
-      </w:r>
-      <w:r>
-        <w:rPr>
-          <w:rFonts w:ascii="Times New Roman" w:hAnsi="Times New Roman" w:cs="Times New Roman"/>
-        </w:rPr>
-        <w:t xml:space="preserve"> Discrete Structures</w:t>
-      </w:r>
-      <w:r>
-        <w:rPr>
-          <w:rFonts w:ascii="Times New Roman" w:hAnsi="Times New Roman" w:cs="Times New Roman"/>
-        </w:rPr>
-        <w:t xml:space="preserve"> </w:t>
-      </w:r>
-      <w:r>
-        <w:rPr>
-          <w:rFonts w:ascii="Times New Roman" w:hAnsi="Times New Roman" w:cs="Times New Roman"/>
-        </w:rPr>
-        <w:t>|</w:t>
-      </w:r>
-      <w:r>
-        <w:rPr>
-          <w:rFonts w:ascii="Times New Roman" w:hAnsi="Times New Roman" w:cs="Times New Roman"/>
-        </w:rPr>
-        <w:t xml:space="preserve"> </w:t>
-      </w:r>
-      <w:r>
-        <w:rPr>
-          <w:rFonts w:ascii="Times New Roman" w:hAnsi="Times New Roman" w:cs="Times New Roman"/>
-        </w:rPr>
-        <w:t xml:space="preserve">Graph Theory | </w:t>
-      </w:r>
-      <w:r>
-        <w:rPr>
-          <w:rFonts w:ascii="Times New Roman" w:hAnsi="Times New Roman" w:cs="Times New Roman"/>
-        </w:rPr>
-        <w:t>Calculus 1, 2, and 3</w:t>
-      </w:r>
-      <w:r>
-        <w:rPr>
-          <w:rFonts w:ascii="Times New Roman" w:hAnsi="Times New Roman" w:cs="Times New Roman"/>
-        </w:rPr>
-        <w:t xml:space="preserve"> </w:t>
+        <w:t xml:space="preserve"> C</w:t>
+      </w:r>
+      <w:r>
+        <w:rPr>
+          <w:rFonts w:ascii="Times New Roman" w:hAnsi="Times New Roman" w:cs="Times New Roman"/>
+        </w:rPr>
+        <w:t>RU</w:t>
       </w:r>
     </w:p>
     <w:p>
@@ -454,7 +392,7 @@
           <w:b/>
           <w:bCs/>
         </w:rPr>
-        <w:t>Teaching Assistant (TA): CS</w:t>
+        <w:t>Software Engineer Intern</w:t>
       </w:r>
       <w:r>
         <w:rPr>
@@ -462,15 +400,365 @@
           <w:b/>
           <w:bCs/>
         </w:rPr>
-        <w:t xml:space="preserve"> 331 </w:t>
-      </w:r>
+        <w:tab/>
+      </w:r>
+      <w:r>
+        <w:rPr>
+          <w:rFonts w:ascii="Times New Roman" w:hAnsi="Times New Roman" w:cs="Times New Roman"/>
+        </w:rPr>
+        <w:t>0</w:t>
+      </w:r>
+      <w:r>
+        <w:rPr>
+          <w:rFonts w:ascii="Times New Roman" w:hAnsi="Times New Roman" w:cs="Times New Roman"/>
+        </w:rPr>
+        <w:t>6</w:t>
+      </w:r>
+      <w:r>
+        <w:rPr>
+          <w:rFonts w:ascii="Times New Roman" w:hAnsi="Times New Roman" w:cs="Times New Roman"/>
+        </w:rPr>
+        <w:t>/2</w:t>
+      </w:r>
+      <w:r>
+        <w:rPr>
+          <w:rFonts w:ascii="Times New Roman" w:hAnsi="Times New Roman" w:cs="Times New Roman"/>
+        </w:rPr>
+        <w:t>02</w:t>
+      </w:r>
+      <w:r>
+        <w:rPr>
+          <w:rFonts w:ascii="Times New Roman" w:hAnsi="Times New Roman" w:cs="Times New Roman"/>
+        </w:rPr>
+        <w:t>5</w:t>
+      </w:r>
+      <w:r>
+        <w:rPr>
+          <w:rFonts w:ascii="Times New Roman" w:hAnsi="Times New Roman" w:cs="Times New Roman"/>
+        </w:rPr>
+        <w:t xml:space="preserve"> –</w:t>
+      </w:r>
+      <w:r>
+        <w:rPr>
+          <w:rFonts w:ascii="Times New Roman" w:hAnsi="Times New Roman" w:cs="Times New Roman"/>
+        </w:rPr>
+        <w:t xml:space="preserve"> </w:t>
+      </w:r>
+      <w:r>
+        <w:rPr>
+          <w:rFonts w:ascii="Times New Roman" w:hAnsi="Times New Roman" w:cs="Times New Roman"/>
+        </w:rPr>
+        <w:t>Current</w:t>
+      </w:r>
+    </w:p>
+    <w:p>
+      <w:pPr>
+        <w:rPr>
+          <w:rFonts w:ascii="Times New Roman" w:hAnsi="Times New Roman" w:cs="Times New Roman"/>
+        </w:rPr>
+      </w:pPr>
+      <w:r>
+        <w:rPr>
+          <w:rFonts w:ascii="Times New Roman" w:hAnsi="Times New Roman" w:cs="Times New Roman"/>
+          <w:i/>
+          <w:iCs/>
+        </w:rPr>
+        <w:t>BlackRock</w:t>
+      </w:r>
+      <w:r>
+        <w:rPr>
+          <w:rFonts w:ascii="Times New Roman" w:hAnsi="Times New Roman" w:cs="Times New Roman"/>
+          <w:i/>
+          <w:iCs/>
+        </w:rPr>
+        <w:t xml:space="preserve"> </w:t>
+      </w:r>
+      <w:r>
+        <w:rPr>
+          <w:rFonts w:ascii="Times New Roman" w:hAnsi="Times New Roman" w:cs="Times New Roman"/>
+        </w:rPr>
+        <w:t>Atlanta</w:t>
+      </w:r>
+      <w:r>
+        <w:rPr>
+          <w:rFonts w:ascii="Times New Roman" w:hAnsi="Times New Roman" w:cs="Times New Roman"/>
+        </w:rPr>
+        <w:t xml:space="preserve">, </w:t>
+      </w:r>
+      <w:r>
+        <w:rPr>
+          <w:rFonts w:ascii="Times New Roman" w:hAnsi="Times New Roman" w:cs="Times New Roman"/>
+        </w:rPr>
+        <w:t>GA</w:t>
+      </w:r>
+    </w:p>
+    <w:p>
+      <w:pPr>
+        <w:pStyle w:val="ListParagraph"/>
+        <w:numPr>
+          <w:ilvl w:val="0"/>
+          <w:numId w:val="13"/>
+        </w:numPr>
+        <w:rPr>
+          <w:rFonts w:ascii="Times New Roman" w:hAnsi="Times New Roman" w:cs="Times New Roman"/>
+        </w:rPr>
+      </w:pPr>
+      <w:r>
+        <w:rPr>
+          <w:rFonts w:ascii="Times New Roman" w:hAnsi="Times New Roman" w:cs="Times New Roman"/>
+        </w:rPr>
+        <w:t>Built</w:t>
+      </w:r>
+      <w:r>
+        <w:rPr>
+          <w:rFonts w:ascii="Times New Roman" w:hAnsi="Times New Roman" w:cs="Times New Roman"/>
+        </w:rPr>
+        <w:t xml:space="preserve"> a </w:t>
+      </w:r>
+      <w:r>
+        <w:rPr>
+          <w:rFonts w:ascii="Times New Roman" w:hAnsi="Times New Roman" w:cs="Times New Roman"/>
+        </w:rPr>
+        <w:t>full-stack</w:t>
+      </w:r>
+      <w:r>
+        <w:rPr>
+          <w:rFonts w:ascii="Times New Roman" w:hAnsi="Times New Roman" w:cs="Times New Roman"/>
+        </w:rPr>
+        <w:t xml:space="preserve"> </w:t>
+      </w:r>
+      <w:r>
+        <w:rPr>
+          <w:rFonts w:ascii="Times New Roman" w:hAnsi="Times New Roman" w:cs="Times New Roman"/>
+        </w:rPr>
+        <w:t xml:space="preserve">mobile app using </w:t>
+      </w:r>
+      <w:r>
+        <w:rPr>
+          <w:rStyle w:val="Strong"/>
+          <w:rFonts w:ascii="Times New Roman" w:hAnsi="Times New Roman" w:cs="Times New Roman"/>
+          <w:b w:val="0"/>
+          <w:bCs w:val="0"/>
+        </w:rPr>
+        <w:t>Python</w:t>
+      </w:r>
+      <w:r>
+        <w:rPr>
+          <w:rFonts w:ascii="Times New Roman" w:hAnsi="Times New Roman" w:cs="Times New Roman"/>
+        </w:rPr>
+        <w:t>,</w:t>
+      </w:r>
+      <w:r>
+        <w:rPr>
+          <w:rFonts w:ascii="Times New Roman" w:hAnsi="Times New Roman" w:cs="Times New Roman"/>
+        </w:rPr>
+        <w:t xml:space="preserve"> </w:t>
+      </w:r>
+      <w:proofErr w:type="spellStart"/>
+      <w:r>
+        <w:rPr>
+          <w:rStyle w:val="Strong"/>
+          <w:rFonts w:ascii="Times New Roman" w:hAnsi="Times New Roman" w:cs="Times New Roman"/>
+          <w:b w:val="0"/>
+          <w:bCs w:val="0"/>
+        </w:rPr>
+        <w:t>Fas</w:t>
+      </w:r>
+      <w:r>
+        <w:rPr>
+          <w:rStyle w:val="Strong"/>
+          <w:rFonts w:ascii="Times New Roman" w:hAnsi="Times New Roman" w:cs="Times New Roman"/>
+          <w:b w:val="0"/>
+          <w:bCs w:val="0"/>
+        </w:rPr>
+        <w:t>t</w:t>
+      </w:r>
+      <w:r>
+        <w:rPr>
+          <w:rStyle w:val="Strong"/>
+          <w:rFonts w:ascii="Times New Roman" w:hAnsi="Times New Roman" w:cs="Times New Roman"/>
+          <w:b w:val="0"/>
+          <w:bCs w:val="0"/>
+        </w:rPr>
+        <w:t>API</w:t>
+      </w:r>
+      <w:proofErr w:type="spellEnd"/>
+      <w:r>
+        <w:rPr>
+          <w:rStyle w:val="Strong"/>
+          <w:rFonts w:ascii="Times New Roman" w:hAnsi="Times New Roman" w:cs="Times New Roman"/>
+          <w:b w:val="0"/>
+          <w:bCs w:val="0"/>
+        </w:rPr>
+        <w:t>, and</w:t>
+      </w:r>
+      <w:r>
+        <w:rPr>
+          <w:rFonts w:ascii="Times New Roman" w:hAnsi="Times New Roman" w:cs="Times New Roman"/>
+        </w:rPr>
+        <w:t xml:space="preserve"> </w:t>
+      </w:r>
+      <w:r>
+        <w:rPr>
+          <w:rStyle w:val="Strong"/>
+          <w:rFonts w:ascii="Times New Roman" w:hAnsi="Times New Roman" w:cs="Times New Roman"/>
+          <w:b w:val="0"/>
+          <w:bCs w:val="0"/>
+        </w:rPr>
+        <w:t>React Native</w:t>
+      </w:r>
+      <w:r>
+        <w:rPr>
+          <w:rFonts w:ascii="Times New Roman" w:hAnsi="Times New Roman" w:cs="Times New Roman"/>
+        </w:rPr>
+        <w:t xml:space="preserve"> </w:t>
+      </w:r>
+      <w:r>
+        <w:rPr>
+          <w:rFonts w:ascii="Times New Roman" w:hAnsi="Times New Roman" w:cs="Times New Roman"/>
+        </w:rPr>
+        <w:t>so</w:t>
+      </w:r>
+      <w:r>
+        <w:rPr>
+          <w:rFonts w:ascii="Times New Roman" w:hAnsi="Times New Roman" w:cs="Times New Roman"/>
+        </w:rPr>
+        <w:t xml:space="preserve"> clients </w:t>
+      </w:r>
+      <w:r>
+        <w:rPr>
+          <w:rFonts w:ascii="Times New Roman" w:hAnsi="Times New Roman" w:cs="Times New Roman"/>
+        </w:rPr>
+        <w:t xml:space="preserve">and </w:t>
+      </w:r>
+      <w:r>
+        <w:rPr>
+          <w:rFonts w:ascii="Times New Roman" w:hAnsi="Times New Roman" w:cs="Times New Roman"/>
+        </w:rPr>
+        <w:t xml:space="preserve">internal users </w:t>
+      </w:r>
+      <w:r>
+        <w:rPr>
+          <w:rFonts w:ascii="Times New Roman" w:hAnsi="Times New Roman" w:cs="Times New Roman"/>
+        </w:rPr>
+        <w:t>can</w:t>
+      </w:r>
+      <w:r>
+        <w:rPr>
+          <w:rFonts w:ascii="Times New Roman" w:hAnsi="Times New Roman" w:cs="Times New Roman"/>
+        </w:rPr>
+        <w:t xml:space="preserve"> view, monitor, and interact with Snowflake</w:t>
+      </w:r>
+      <w:r>
+        <w:rPr>
+          <w:rFonts w:ascii="Times New Roman" w:hAnsi="Times New Roman" w:cs="Times New Roman"/>
+        </w:rPr>
+        <w:t xml:space="preserve"> </w:t>
+      </w:r>
+      <w:r>
+        <w:rPr>
+          <w:rFonts w:ascii="Times New Roman" w:hAnsi="Times New Roman" w:cs="Times New Roman"/>
+        </w:rPr>
+        <w:t>hosted financial data on mobile devices.</w:t>
+      </w:r>
+    </w:p>
+    <w:p>
+      <w:pPr>
+        <w:pStyle w:val="ListParagraph"/>
+        <w:numPr>
+          <w:ilvl w:val="0"/>
+          <w:numId w:val="13"/>
+        </w:numPr>
+        <w:rPr>
+          <w:rFonts w:ascii="Times New Roman" w:hAnsi="Times New Roman" w:cs="Times New Roman"/>
+        </w:rPr>
+      </w:pPr>
+      <w:r>
+        <w:rPr>
+          <w:rFonts w:ascii="Times New Roman" w:hAnsi="Times New Roman" w:cs="Times New Roman"/>
+        </w:rPr>
+        <w:t xml:space="preserve">Engineered a dynamic query and filtering </w:t>
+      </w:r>
+      <w:r>
+        <w:rPr>
+          <w:rFonts w:ascii="Times New Roman" w:hAnsi="Times New Roman" w:cs="Times New Roman"/>
+        </w:rPr>
+        <w:t xml:space="preserve">caching </w:t>
+      </w:r>
+      <w:r>
+        <w:rPr>
+          <w:rFonts w:ascii="Times New Roman" w:hAnsi="Times New Roman" w:cs="Times New Roman"/>
+        </w:rPr>
+        <w:t>system that flattened tables and filter</w:t>
+      </w:r>
+      <w:r>
+        <w:rPr>
+          <w:rFonts w:ascii="Times New Roman" w:hAnsi="Times New Roman" w:cs="Times New Roman"/>
+        </w:rPr>
+        <w:t>s</w:t>
+      </w:r>
+      <w:r>
+        <w:rPr>
+          <w:rFonts w:ascii="Times New Roman" w:hAnsi="Times New Roman" w:cs="Times New Roman"/>
+        </w:rPr>
+        <w:t xml:space="preserve">, with real-time synchronization and support for any database schema. </w:t>
+      </w:r>
+    </w:p>
+    <w:p>
+      <w:pPr>
+        <w:pStyle w:val="ListParagraph"/>
+        <w:numPr>
+          <w:ilvl w:val="0"/>
+          <w:numId w:val="13"/>
+        </w:numPr>
+        <w:rPr>
+          <w:rFonts w:ascii="Times New Roman" w:hAnsi="Times New Roman" w:cs="Times New Roman"/>
+        </w:rPr>
+      </w:pPr>
+      <w:r>
+        <w:rPr>
+          <w:rFonts w:ascii="Times New Roman" w:hAnsi="Times New Roman" w:cs="Times New Roman"/>
+        </w:rPr>
+        <w:t>Created a stock lifecycle visualization tool to display historical trends and key</w:t>
+      </w:r>
+      <w:r>
+        <w:rPr>
+          <w:rFonts w:ascii="Times New Roman" w:hAnsi="Times New Roman" w:cs="Times New Roman"/>
+        </w:rPr>
+        <w:t xml:space="preserve"> </w:t>
+      </w:r>
+      <w:r>
+        <w:rPr>
+          <w:rFonts w:ascii="Times New Roman" w:hAnsi="Times New Roman" w:cs="Times New Roman"/>
+        </w:rPr>
+        <w:t>metrics across</w:t>
+      </w:r>
+      <w:r>
+        <w:rPr>
+          <w:rFonts w:ascii="Times New Roman" w:hAnsi="Times New Roman" w:cs="Times New Roman"/>
+        </w:rPr>
+        <w:t xml:space="preserve"> </w:t>
+      </w:r>
+      <w:r>
+        <w:rPr>
+          <w:rFonts w:ascii="Times New Roman" w:hAnsi="Times New Roman" w:cs="Times New Roman"/>
+        </w:rPr>
+        <w:t>investment stages.</w:t>
+      </w:r>
+    </w:p>
+    <w:p>
+      <w:pPr>
+        <w:rPr>
+          <w:rFonts w:ascii="Times New Roman" w:hAnsi="Times New Roman" w:cs="Times New Roman"/>
+        </w:rPr>
+      </w:pPr>
       <w:r>
         <w:rPr>
           <w:rFonts w:ascii="Times New Roman" w:hAnsi="Times New Roman" w:cs="Times New Roman"/>
           <w:b/>
           <w:bCs/>
         </w:rPr>
-        <w:t>Data Structures and Algorithms</w:t>
+        <w:t>Teaching</w:t>
       </w:r>
       <w:r>
         <w:rPr>
@@ -478,11 +766,68 @@
           <w:b/>
           <w:bCs/>
         </w:rPr>
+        <w:t xml:space="preserve"> </w:t>
+      </w:r>
+      <w:r>
+        <w:rPr>
+          <w:rFonts w:ascii="Times New Roman" w:hAnsi="Times New Roman" w:cs="Times New Roman"/>
+          <w:b/>
+          <w:bCs/>
+        </w:rPr>
+        <w:t>Assistant (TA): CS</w:t>
+      </w:r>
+      <w:r>
+        <w:rPr>
+          <w:rFonts w:ascii="Times New Roman" w:hAnsi="Times New Roman" w:cs="Times New Roman"/>
+          <w:b/>
+          <w:bCs/>
+        </w:rPr>
+        <w:t xml:space="preserve"> 331 </w:t>
+      </w:r>
+      <w:r>
+        <w:rPr>
+          <w:rFonts w:ascii="Times New Roman" w:hAnsi="Times New Roman" w:cs="Times New Roman"/>
+          <w:b/>
+          <w:bCs/>
+        </w:rPr>
+        <w:t>Data Structures and Algorithm</w:t>
+      </w:r>
+      <w:r>
+        <w:rPr>
+          <w:rFonts w:ascii="Times New Roman" w:hAnsi="Times New Roman" w:cs="Times New Roman"/>
+          <w:b/>
+          <w:bCs/>
+        </w:rPr>
         <w:tab/>
       </w:r>
       <w:r>
         <w:rPr>
           <w:rFonts w:ascii="Times New Roman" w:hAnsi="Times New Roman" w:cs="Times New Roman"/>
+          <w:b/>
+          <w:bCs/>
+        </w:rPr>
+        <w:tab/>
+      </w:r>
+      <w:r>
+        <w:rPr>
+          <w:rFonts w:ascii="Times New Roman" w:hAnsi="Times New Roman" w:cs="Times New Roman"/>
+          <w:b/>
+          <w:bCs/>
+        </w:rPr>
+        <w:tab/>
+      </w:r>
+      <w:r>
+        <w:rPr>
+          <w:rFonts w:ascii="Times New Roman" w:hAnsi="Times New Roman" w:cs="Times New Roman"/>
+          <w:b/>
+          <w:bCs/>
+        </w:rPr>
+        <w:tab/>
+        <w:t xml:space="preserve">         </w:t>
+      </w:r>
+      <w:r>
+        <w:rPr>
+          <w:rFonts w:ascii="Times New Roman" w:hAnsi="Times New Roman" w:cs="Times New Roman"/>
         </w:rPr>
         <w:t>0</w:t>
       </w:r>
@@ -496,13 +841,7 @@
         <w:rPr>
           <w:rFonts w:ascii="Times New Roman" w:hAnsi="Times New Roman" w:cs="Times New Roman"/>
         </w:rPr>
-        <w:t>/2</w:t>
-      </w:r>
-      <w:r>
-        <w:rPr>
-          <w:rFonts w:ascii="Times New Roman" w:hAnsi="Times New Roman" w:cs="Times New Roman"/>
-        </w:rPr>
-        <w:t>024 –</w:t>
+        <w:t>/2024 –</w:t>
       </w:r>
       <w:r>
         <w:rPr>
@@ -514,7 +853,7 @@
         <w:rPr>
           <w:rFonts w:ascii="Times New Roman" w:hAnsi="Times New Roman" w:cs="Times New Roman"/>
         </w:rPr>
-        <w:t>Current</w:t>
+        <w:t>12/2024</w:t>
       </w:r>
     </w:p>
     <w:p>
@@ -549,19 +888,41 @@
           <w:rFonts w:ascii="Times New Roman" w:hAnsi="Times New Roman" w:cs="Times New Roman"/>
         </w:rPr>
       </w:pPr>
-      <w:proofErr w:type="gramStart"/>
-      <w:r>
-        <w:rPr>
-          <w:rFonts w:ascii="Times New Roman" w:hAnsi="Times New Roman" w:cs="Times New Roman"/>
-        </w:rPr>
-        <w:t>Taught</w:t>
-      </w:r>
-      <w:proofErr w:type="gramEnd"/>
-      <w:r>
-        <w:rPr>
-          <w:rFonts w:ascii="Times New Roman" w:hAnsi="Times New Roman" w:cs="Times New Roman"/>
-        </w:rPr>
-        <w:t xml:space="preserve"> lessons on essential data structures, basic sorting and searching algorithms, and object-oriented design principles.</w:t>
+      <w:r>
+        <w:rPr>
+          <w:rFonts w:ascii="Times New Roman" w:hAnsi="Times New Roman" w:cs="Times New Roman"/>
+        </w:rPr>
+        <w:t xml:space="preserve">Taught data structures and algorithms </w:t>
+      </w:r>
+      <w:r>
+        <w:rPr>
+          <w:rFonts w:ascii="Times New Roman" w:hAnsi="Times New Roman" w:cs="Times New Roman"/>
+        </w:rPr>
+        <w:t xml:space="preserve">in Python </w:t>
+      </w:r>
+      <w:r>
+        <w:rPr>
+          <w:rFonts w:ascii="Times New Roman" w:hAnsi="Times New Roman" w:cs="Times New Roman"/>
+        </w:rPr>
+        <w:t>to improve time complexity and code optimization, including hash maps, stacks,</w:t>
+      </w:r>
+      <w:r>
+        <w:rPr>
+          <w:rFonts w:ascii="Times New Roman" w:hAnsi="Times New Roman" w:cs="Times New Roman"/>
+        </w:rPr>
+        <w:t xml:space="preserve"> queues,</w:t>
+      </w:r>
+      <w:r>
+        <w:rPr>
+          <w:rFonts w:ascii="Times New Roman" w:hAnsi="Times New Roman" w:cs="Times New Roman"/>
+        </w:rPr>
+        <w:t xml:space="preserve"> trees, graphs, and </w:t>
+      </w:r>
+      <w:r>
+        <w:rPr>
+          <w:rFonts w:ascii="Times New Roman" w:hAnsi="Times New Roman" w:cs="Times New Roman"/>
+        </w:rPr>
+        <w:t>algorithms</w:t>
       </w:r>
       <w:r>
         <w:rPr>
@@ -573,7 +934,49 @@
         <w:rPr>
           <w:rFonts w:ascii="Times New Roman" w:hAnsi="Times New Roman" w:cs="Times New Roman"/>
         </w:rPr>
-        <w:t>Guided students, led labs, and offered office hours focused on data abstraction and the practical application of data structures.</w:t>
+        <w:t xml:space="preserve">like </w:t>
+      </w:r>
+      <w:r>
+        <w:rPr>
+          <w:rFonts w:ascii="Times New Roman" w:hAnsi="Times New Roman" w:cs="Times New Roman"/>
+        </w:rPr>
+        <w:t>binary</w:t>
+      </w:r>
+      <w:r>
+        <w:rPr>
+          <w:rFonts w:ascii="Times New Roman" w:hAnsi="Times New Roman" w:cs="Times New Roman"/>
+        </w:rPr>
+        <w:t xml:space="preserve"> search</w:t>
+      </w:r>
+      <w:r>
+        <w:rPr>
+          <w:rFonts w:ascii="Times New Roman" w:hAnsi="Times New Roman" w:cs="Times New Roman"/>
+        </w:rPr>
+        <w:t xml:space="preserve">, </w:t>
+      </w:r>
+      <w:r>
+        <w:rPr>
+          <w:rFonts w:ascii="Times New Roman" w:hAnsi="Times New Roman" w:cs="Times New Roman"/>
+        </w:rPr>
+        <w:t>divide-and-conquer</w:t>
+      </w:r>
+      <w:r>
+        <w:rPr>
+          <w:rFonts w:ascii="Times New Roman" w:hAnsi="Times New Roman" w:cs="Times New Roman"/>
+        </w:rPr>
+        <w:t>,</w:t>
+      </w:r>
+      <w:r>
+        <w:rPr>
+          <w:rFonts w:ascii="Times New Roman" w:hAnsi="Times New Roman" w:cs="Times New Roman"/>
+        </w:rPr>
+        <w:t xml:space="preserve"> and greedy</w:t>
+      </w:r>
+      <w:r>
+        <w:rPr>
+          <w:rFonts w:ascii="Times New Roman" w:hAnsi="Times New Roman" w:cs="Times New Roman"/>
+        </w:rPr>
+        <w:t>.</w:t>
       </w:r>
     </w:p>
     <w:p>
@@ -710,7 +1113,19 @@
         <w:rPr>
           <w:rFonts w:ascii="Times New Roman" w:hAnsi="Times New Roman" w:cs="Times New Roman"/>
         </w:rPr>
-        <w:t>Team lead for the demo which raised over $5000+ from investors such as Microsoft for start-ups.</w:t>
+        <w:t>Team lead for the demo</w:t>
+      </w:r>
+      <w:r>
+        <w:rPr>
+          <w:rFonts w:ascii="Times New Roman" w:hAnsi="Times New Roman" w:cs="Times New Roman"/>
+        </w:rPr>
+        <w:t>,</w:t>
+      </w:r>
+      <w:r>
+        <w:rPr>
+          <w:rFonts w:ascii="Times New Roman" w:hAnsi="Times New Roman" w:cs="Times New Roman"/>
+        </w:rPr>
+        <w:t xml:space="preserve"> which raised over $5000 from investors such as Microsoft for start-ups.</w:t>
       </w:r>
     </w:p>
     <w:p>
@@ -1087,7 +1502,14 @@
         <w:rPr>
           <w:rFonts w:ascii="Times New Roman" w:hAnsi="Times New Roman" w:cs="Times New Roman"/>
         </w:rPr>
-        <w:t xml:space="preserve"> lessons on data structures, algorithms, recursions, object-oriented programming</w:t>
+        <w:t xml:space="preserve"> lessons on data structures, algorithms, recursions, object-oriented </w:t>
+      </w:r>
+      <w:proofErr w:type="gramStart"/>
+      <w:r>
+        <w:rPr>
+          <w:rFonts w:ascii="Times New Roman" w:hAnsi="Times New Roman" w:cs="Times New Roman"/>
+        </w:rPr>
+        <w:t>programming</w:t>
       </w:r>
       <w:r>
         <w:rPr>
@@ -1095,14 +1517,13 @@
         </w:rPr>
         <w:t>(</w:t>
       </w:r>
-      <w:proofErr w:type="spellStart"/>
-      <w:r>
-        <w:rPr>
-          <w:rFonts w:ascii="Times New Roman" w:hAnsi="Times New Roman" w:cs="Times New Roman"/>
-        </w:rPr>
-        <w:t>oop</w:t>
-      </w:r>
-      <w:proofErr w:type="spellEnd"/>
+      <w:proofErr w:type="gramEnd"/>
+      <w:r>
+        <w:rPr>
+          <w:rFonts w:ascii="Times New Roman" w:hAnsi="Times New Roman" w:cs="Times New Roman"/>
+        </w:rPr>
+        <w:t>OOP</w:t>
+      </w:r>
       <w:r>
         <w:rPr>
           <w:rFonts w:ascii="Times New Roman" w:hAnsi="Times New Roman" w:cs="Times New Roman"/>
@@ -1188,19 +1609,13 @@
         <w:rPr>
           <w:rFonts w:ascii="Times New Roman" w:hAnsi="Times New Roman" w:cs="Times New Roman"/>
         </w:rPr>
-        <w:t>: Python | Java | Java</w:t>
-      </w:r>
-      <w:r>
-        <w:rPr>
-          <w:rFonts w:ascii="Times New Roman" w:hAnsi="Times New Roman" w:cs="Times New Roman"/>
-        </w:rPr>
-        <w:t>Script</w:t>
-      </w:r>
-      <w:r>
-        <w:rPr>
-          <w:rFonts w:ascii="Times New Roman" w:hAnsi="Times New Roman" w:cs="Times New Roman"/>
-        </w:rPr>
-        <w:t xml:space="preserve"> | C</w:t>
+        <w:t xml:space="preserve">: Python | Java </w:t>
+      </w:r>
+      <w:r>
+        <w:rPr>
+          <w:rFonts w:ascii="Times New Roman" w:hAnsi="Times New Roman" w:cs="Times New Roman"/>
+        </w:rPr>
+        <w:t>| C</w:t>
       </w:r>
       <w:r>
         <w:rPr>
@@ -1236,7 +1651,25 @@
         <w:rPr>
           <w:rFonts w:ascii="Times New Roman" w:hAnsi="Times New Roman" w:cs="Times New Roman"/>
         </w:rPr>
-        <w:t xml:space="preserve">R | </w:t>
+        <w:t xml:space="preserve">R </w:t>
+      </w:r>
+      <w:r>
+        <w:rPr>
+          <w:rFonts w:ascii="Times New Roman" w:hAnsi="Times New Roman" w:cs="Times New Roman"/>
+        </w:rPr>
+        <w:t>| JavaScript</w:t>
+      </w:r>
+      <w:r>
+        <w:rPr>
+          <w:rFonts w:ascii="Times New Roman" w:hAnsi="Times New Roman" w:cs="Times New Roman"/>
+        </w:rPr>
+        <w:t xml:space="preserve"> </w:t>
+      </w:r>
+      <w:r>
+        <w:rPr>
+          <w:rFonts w:ascii="Times New Roman" w:hAnsi="Times New Roman" w:cs="Times New Roman"/>
+        </w:rPr>
+        <w:t xml:space="preserve">| </w:t>
       </w:r>
       <w:r>
         <w:rPr>
@@ -1283,7 +1716,15 @@
           <w:b/>
           <w:bCs/>
         </w:rPr>
-        <w:t xml:space="preserve"> And Libraries</w:t>
+        <w:t>/</w:t>
+      </w:r>
+      <w:r>
+        <w:rPr>
+          <w:rFonts w:ascii="Times New Roman" w:hAnsi="Times New Roman" w:cs="Times New Roman"/>
+          <w:b/>
+          <w:bCs/>
+        </w:rPr>
+        <w:t>Libraries</w:t>
       </w:r>
       <w:r>
         <w:rPr>
@@ -1295,7 +1736,13 @@
         <w:rPr>
           <w:rFonts w:ascii="Times New Roman" w:hAnsi="Times New Roman" w:cs="Times New Roman"/>
         </w:rPr>
-        <w:t xml:space="preserve"> | </w:t>
+        <w:t xml:space="preserve"> </w:t>
+      </w:r>
+      <w:r>
+        <w:rPr>
+          <w:rFonts w:ascii="Times New Roman" w:hAnsi="Times New Roman" w:cs="Times New Roman"/>
+        </w:rPr>
+        <w:t xml:space="preserve">| </w:t>
       </w:r>
       <w:proofErr w:type="spellStart"/>
       <w:r>
@@ -1315,19 +1762,7 @@
         <w:rPr>
           <w:rFonts w:ascii="Times New Roman" w:hAnsi="Times New Roman" w:cs="Times New Roman"/>
         </w:rPr>
-        <w:t>| Node</w:t>
-      </w:r>
-      <w:r>
-        <w:rPr>
-          <w:rFonts w:ascii="Times New Roman" w:hAnsi="Times New Roman" w:cs="Times New Roman"/>
-        </w:rPr>
-        <w:t>.</w:t>
-      </w:r>
-      <w:r>
-        <w:rPr>
-          <w:rFonts w:ascii="Times New Roman" w:hAnsi="Times New Roman" w:cs="Times New Roman"/>
-        </w:rPr>
-        <w:t>js</w:t>
+        <w:t>|</w:t>
       </w:r>
       <w:r>
         <w:rPr>
@@ -1335,18 +1770,14 @@
         </w:rPr>
         <w:t xml:space="preserve"> </w:t>
       </w:r>
-      <w:r>
-        <w:rPr>
-          <w:rFonts w:ascii="Times New Roman" w:hAnsi="Times New Roman" w:cs="Times New Roman"/>
-        </w:rPr>
-        <w:t xml:space="preserve">| Pandas | NumPy | </w:t>
-      </w:r>
-      <w:r>
-        <w:rPr>
-          <w:rFonts w:ascii="Times New Roman" w:hAnsi="Times New Roman" w:cs="Times New Roman"/>
-        </w:rPr>
-        <w:t>Matplotlib</w:t>
-      </w:r>
+      <w:proofErr w:type="spellStart"/>
+      <w:r>
+        <w:rPr>
+          <w:rFonts w:ascii="Times New Roman" w:hAnsi="Times New Roman" w:cs="Times New Roman"/>
+        </w:rPr>
+        <w:t>Streamlit</w:t>
+      </w:r>
+      <w:proofErr w:type="spellEnd"/>
       <w:r>
         <w:rPr>
           <w:rFonts w:ascii="Times New Roman" w:hAnsi="Times New Roman" w:cs="Times New Roman"/>
@@ -1357,16 +1788,86 @@
         <w:rPr>
           <w:rFonts w:ascii="Times New Roman" w:hAnsi="Times New Roman" w:cs="Times New Roman"/>
         </w:rPr>
-        <w:t xml:space="preserve">| </w:t>
-      </w:r>
-      <w:proofErr w:type="spellStart"/>
-      <w:r>
-        <w:rPr>
-          <w:rFonts w:ascii="Times New Roman" w:hAnsi="Times New Roman" w:cs="Times New Roman"/>
-        </w:rPr>
-        <w:t>sqlalchemy</w:t>
-      </w:r>
-      <w:proofErr w:type="spellEnd"/>
+        <w:t>| Pandas | N</w:t>
+      </w:r>
+      <w:r>
+        <w:rPr>
+          <w:rFonts w:ascii="Times New Roman" w:hAnsi="Times New Roman" w:cs="Times New Roman"/>
+        </w:rPr>
+        <w:t>ode</w:t>
+      </w:r>
+      <w:r>
+        <w:rPr>
+          <w:rFonts w:ascii="Times New Roman" w:hAnsi="Times New Roman" w:cs="Times New Roman"/>
+        </w:rPr>
+        <w:t>.js</w:t>
+      </w:r>
+      <w:r>
+        <w:rPr>
+          <w:rFonts w:ascii="Times New Roman" w:hAnsi="Times New Roman" w:cs="Times New Roman"/>
+        </w:rPr>
+        <w:t xml:space="preserve"> | Scikit</w:t>
+      </w:r>
+      <w:r>
+        <w:rPr>
+          <w:rFonts w:ascii="Times New Roman" w:hAnsi="Times New Roman" w:cs="Times New Roman"/>
+        </w:rPr>
+        <w:t>-</w:t>
+      </w:r>
+      <w:r>
+        <w:rPr>
+          <w:rFonts w:ascii="Times New Roman" w:hAnsi="Times New Roman" w:cs="Times New Roman"/>
+        </w:rPr>
+        <w:t>L</w:t>
+      </w:r>
+      <w:r>
+        <w:rPr>
+          <w:rFonts w:ascii="Times New Roman" w:hAnsi="Times New Roman" w:cs="Times New Roman"/>
+        </w:rPr>
+        <w:t>earn |</w:t>
+      </w:r>
+      <w:r>
+        <w:rPr>
+          <w:rFonts w:ascii="Times New Roman" w:hAnsi="Times New Roman" w:cs="Times New Roman"/>
+        </w:rPr>
+        <w:t xml:space="preserve"> </w:t>
+      </w:r>
+      <w:r>
+        <w:rPr>
+          <w:rFonts w:ascii="Times New Roman" w:hAnsi="Times New Roman" w:cs="Times New Roman"/>
+        </w:rPr>
+        <w:t>Tensor</w:t>
+      </w:r>
+      <w:r>
+        <w:rPr>
+          <w:rFonts w:ascii="Times New Roman" w:hAnsi="Times New Roman" w:cs="Times New Roman"/>
+        </w:rPr>
+        <w:t>F</w:t>
+      </w:r>
+      <w:r>
+        <w:rPr>
+          <w:rFonts w:ascii="Times New Roman" w:hAnsi="Times New Roman" w:cs="Times New Roman"/>
+        </w:rPr>
+        <w:t>low</w:t>
+      </w:r>
+      <w:r>
+        <w:rPr>
+          <w:rFonts w:ascii="Times New Roman" w:hAnsi="Times New Roman" w:cs="Times New Roman"/>
+        </w:rPr>
+        <w:t xml:space="preserve"> | React</w:t>
+      </w:r>
+      <w:r>
+        <w:rPr>
+          <w:rFonts w:ascii="Times New Roman" w:hAnsi="Times New Roman" w:cs="Times New Roman"/>
+        </w:rPr>
+        <w:t xml:space="preserve"> </w:t>
+      </w:r>
+      <w:r>
+        <w:rPr>
+          <w:rFonts w:ascii="Times New Roman" w:hAnsi="Times New Roman" w:cs="Times New Roman"/>
+        </w:rPr>
+        <w:t>Native</w:t>
+      </w:r>
     </w:p>
     <w:p>
       <w:pPr>
@@ -1404,7 +1905,85 @@
         <w:rPr>
           <w:rFonts w:ascii="Times New Roman" w:hAnsi="Times New Roman" w:cs="Times New Roman"/>
         </w:rPr>
-        <w:t xml:space="preserve">GitHub | </w:t>
+        <w:t xml:space="preserve">GitHub </w:t>
+      </w:r>
+      <w:r>
+        <w:rPr>
+          <w:rFonts w:ascii="Times New Roman" w:hAnsi="Times New Roman" w:cs="Times New Roman"/>
+        </w:rPr>
+        <w:t xml:space="preserve">| </w:t>
+      </w:r>
+      <w:r>
+        <w:rPr>
+          <w:rFonts w:ascii="Times New Roman" w:hAnsi="Times New Roman" w:cs="Times New Roman"/>
+        </w:rPr>
+        <w:t xml:space="preserve">Azure </w:t>
+      </w:r>
+      <w:r>
+        <w:rPr>
+          <w:rFonts w:ascii="Times New Roman" w:hAnsi="Times New Roman" w:cs="Times New Roman"/>
+        </w:rPr>
+        <w:t>|</w:t>
+      </w:r>
+      <w:r>
+        <w:rPr>
+          <w:rFonts w:ascii="Times New Roman" w:hAnsi="Times New Roman" w:cs="Times New Roman"/>
+        </w:rPr>
+        <w:t xml:space="preserve"> Snowflake | </w:t>
+      </w:r>
+      <w:r>
+        <w:rPr>
+          <w:rFonts w:ascii="Times New Roman" w:hAnsi="Times New Roman" w:cs="Times New Roman"/>
+        </w:rPr>
+        <w:t>A</w:t>
+      </w:r>
+      <w:r>
+        <w:rPr>
+          <w:rFonts w:ascii="Times New Roman" w:hAnsi="Times New Roman" w:cs="Times New Roman"/>
+        </w:rPr>
+        <w:t>irflow</w:t>
+      </w:r>
+      <w:r>
+        <w:rPr>
+          <w:rFonts w:ascii="Times New Roman" w:hAnsi="Times New Roman" w:cs="Times New Roman"/>
+        </w:rPr>
+        <w:t xml:space="preserve"> |</w:t>
+      </w:r>
+      <w:r>
+        <w:rPr>
+          <w:rFonts w:ascii="Times New Roman" w:hAnsi="Times New Roman" w:cs="Times New Roman"/>
+        </w:rPr>
+        <w:t xml:space="preserve"> </w:t>
+      </w:r>
+      <w:r>
+        <w:rPr>
+          <w:rFonts w:ascii="Times New Roman" w:hAnsi="Times New Roman" w:cs="Times New Roman"/>
+        </w:rPr>
+        <w:t>Docker |</w:t>
+      </w:r>
+      <w:r>
+        <w:rPr>
+          <w:rFonts w:ascii="Times New Roman" w:hAnsi="Times New Roman" w:cs="Times New Roman"/>
+        </w:rPr>
+        <w:t xml:space="preserve"> </w:t>
+      </w:r>
+      <w:r>
+        <w:rPr>
+          <w:rFonts w:ascii="Times New Roman" w:hAnsi="Times New Roman" w:cs="Times New Roman"/>
+        </w:rPr>
+        <w:t xml:space="preserve">Linux | </w:t>
+      </w:r>
+      <w:r>
+        <w:rPr>
+          <w:rFonts w:ascii="Times New Roman" w:hAnsi="Times New Roman" w:cs="Times New Roman"/>
+        </w:rPr>
+        <w:t xml:space="preserve">Kafka </w:t>
+      </w:r>
+      <w:r>
+        <w:rPr>
+          <w:rFonts w:ascii="Times New Roman" w:hAnsi="Times New Roman" w:cs="Times New Roman"/>
+        </w:rPr>
+        <w:t xml:space="preserve">| </w:t>
       </w:r>
       <w:r>
         <w:rPr>
@@ -1422,25 +2001,13 @@
         <w:rPr>
           <w:rFonts w:ascii="Times New Roman" w:hAnsi="Times New Roman" w:cs="Times New Roman"/>
         </w:rPr>
-        <w:t xml:space="preserve">Azure </w:t>
-      </w:r>
-      <w:r>
-        <w:rPr>
-          <w:rFonts w:ascii="Times New Roman" w:hAnsi="Times New Roman" w:cs="Times New Roman"/>
-        </w:rPr>
-        <w:t xml:space="preserve">| </w:t>
-      </w:r>
-      <w:r>
-        <w:rPr>
-          <w:rFonts w:ascii="Times New Roman" w:hAnsi="Times New Roman" w:cs="Times New Roman"/>
-        </w:rPr>
-        <w:t>A</w:t>
-      </w:r>
-      <w:r>
-        <w:rPr>
-          <w:rFonts w:ascii="Times New Roman" w:hAnsi="Times New Roman" w:cs="Times New Roman"/>
-        </w:rPr>
-        <w:t>irflow</w:t>
+        <w:t>Tab</w:t>
+      </w:r>
+      <w:r>
+        <w:rPr>
+          <w:rFonts w:ascii="Times New Roman" w:hAnsi="Times New Roman" w:cs="Times New Roman"/>
+        </w:rPr>
+        <w:t>leau</w:t>
       </w:r>
       <w:r>
         <w:rPr>
@@ -1458,81 +2025,7 @@
         <w:rPr>
           <w:rFonts w:ascii="Times New Roman" w:hAnsi="Times New Roman" w:cs="Times New Roman"/>
         </w:rPr>
-        <w:t>Docker |</w:t>
-      </w:r>
-      <w:r>
-        <w:rPr>
-          <w:rFonts w:ascii="Times New Roman" w:hAnsi="Times New Roman" w:cs="Times New Roman"/>
-        </w:rPr>
-        <w:t xml:space="preserve"> </w:t>
-      </w:r>
-      <w:r>
-        <w:rPr>
-          <w:rFonts w:ascii="Times New Roman" w:hAnsi="Times New Roman" w:cs="Times New Roman"/>
-        </w:rPr>
-        <w:t>Linux | Tableau |</w:t>
-      </w:r>
-      <w:r>
-        <w:rPr>
-          <w:rFonts w:ascii="Times New Roman" w:hAnsi="Times New Roman" w:cs="Times New Roman"/>
-        </w:rPr>
-        <w:t xml:space="preserve"> </w:t>
-      </w:r>
-      <w:proofErr w:type="spellStart"/>
-      <w:r>
-        <w:rPr>
-          <w:rFonts w:ascii="Times New Roman" w:hAnsi="Times New Roman" w:cs="Times New Roman"/>
-        </w:rPr>
-        <w:t>J</w:t>
-      </w:r>
-      <w:r>
-        <w:rPr>
-          <w:rFonts w:ascii="Times New Roman" w:hAnsi="Times New Roman" w:cs="Times New Roman"/>
-        </w:rPr>
-        <w:t>upyter</w:t>
-      </w:r>
-      <w:proofErr w:type="spellEnd"/>
-      <w:r>
-        <w:rPr>
-          <w:rFonts w:ascii="Times New Roman" w:hAnsi="Times New Roman" w:cs="Times New Roman"/>
-        </w:rPr>
-        <w:t xml:space="preserve"> </w:t>
-      </w:r>
-      <w:r>
-        <w:rPr>
-          <w:rFonts w:ascii="Times New Roman" w:hAnsi="Times New Roman" w:cs="Times New Roman"/>
-        </w:rPr>
-        <w:t>N</w:t>
-      </w:r>
-      <w:r>
-        <w:rPr>
-          <w:rFonts w:ascii="Times New Roman" w:hAnsi="Times New Roman" w:cs="Times New Roman"/>
-        </w:rPr>
-        <w:t>otebook</w:t>
-      </w:r>
-      <w:r>
-        <w:rPr>
-          <w:rFonts w:ascii="Times New Roman" w:hAnsi="Times New Roman" w:cs="Times New Roman"/>
-        </w:rPr>
-        <w:t xml:space="preserve"> |</w:t>
-      </w:r>
-      <w:r>
-        <w:rPr>
-          <w:rFonts w:ascii="Times New Roman" w:hAnsi="Times New Roman" w:cs="Times New Roman"/>
-        </w:rPr>
-        <w:t xml:space="preserve"> </w:t>
-      </w:r>
-      <w:r>
-        <w:rPr>
-          <w:rFonts w:ascii="Times New Roman" w:hAnsi="Times New Roman" w:cs="Times New Roman"/>
-        </w:rPr>
         <w:t>Figma</w:t>
-      </w:r>
-      <w:r>
-        <w:rPr>
-          <w:rFonts w:ascii="Times New Roman" w:hAnsi="Times New Roman" w:cs="Times New Roman"/>
-        </w:rPr>
-        <w:t xml:space="preserve"> </w:t>
       </w:r>
     </w:p>
     <w:p>
@@ -1544,6 +2037,13 @@
           <w:rFonts w:ascii="Times New Roman" w:hAnsi="Times New Roman" w:cs="Times New Roman"/>
           <w:b/>
         </w:rPr>
+        <w:sectPr>
+          <w:type w:val="continuous"/>
+          <w:pgSz w:w="12240" w:h="15840"/>
+          <w:pgMar w:top="720" w:right="720" w:bottom="720" w:left="720" w:header="720" w:footer="720" w:gutter="0"/>
+          <w:cols w:space="720"/>
+          <w:docGrid w:linePitch="360"/>
+        </w:sectPr>
       </w:pPr>
       <w:r>
         <w:rPr>
@@ -1555,235 +2055,67 @@
     </w:p>
     <w:p>
       <w:pPr>
+        <w:tabs>
+          <w:tab w:val="right" w:pos="10800"/>
+        </w:tabs>
+        <w:rPr>
+          <w:rFonts w:ascii="Times New Roman" w:hAnsi="Times New Roman" w:cs="Times New Roman"/>
+        </w:rPr>
+      </w:pPr>
+      <w:r>
         <w:rPr>
           <w:rFonts w:ascii="Times New Roman" w:hAnsi="Times New Roman" w:cs="Times New Roman"/>
           <w:b/>
           <w:bCs/>
         </w:rPr>
-      </w:pPr>
+        <w:t xml:space="preserve">S&amp;P 500 </w:t>
+      </w:r>
       <w:r>
         <w:rPr>
           <w:rFonts w:ascii="Times New Roman" w:hAnsi="Times New Roman" w:cs="Times New Roman"/>
           <w:b/>
           <w:bCs/>
         </w:rPr>
-        <w:t>ETL Data Pipeline for Stock Market</w:t>
-      </w:r>
-    </w:p>
-    <w:p>
-      <w:pPr>
-        <w:pStyle w:val="ListParagraph"/>
-        <w:numPr>
-          <w:ilvl w:val="0"/>
-          <w:numId w:val="12"/>
-        </w:numPr>
-        <w:rPr>
-          <w:rFonts w:ascii="Times New Roman" w:hAnsi="Times New Roman" w:cs="Times New Roman"/>
-        </w:rPr>
-      </w:pPr>
-      <w:r>
-        <w:rPr>
-          <w:rFonts w:ascii="Times New Roman" w:hAnsi="Times New Roman" w:cs="Times New Roman"/>
-        </w:rPr>
-        <w:t xml:space="preserve">Used </w:t>
-      </w:r>
-      <w:r>
-        <w:rPr>
-          <w:rFonts w:ascii="Times New Roman" w:hAnsi="Times New Roman" w:cs="Times New Roman"/>
-        </w:rPr>
-        <w:t>Python</w:t>
-      </w:r>
-      <w:r>
-        <w:rPr>
-          <w:rFonts w:ascii="Times New Roman" w:hAnsi="Times New Roman" w:cs="Times New Roman"/>
-        </w:rPr>
-        <w:t xml:space="preserve">, </w:t>
-      </w:r>
-      <w:r>
-        <w:rPr>
-          <w:rFonts w:ascii="Times New Roman" w:hAnsi="Times New Roman" w:cs="Times New Roman"/>
-        </w:rPr>
-        <w:t>A</w:t>
-      </w:r>
-      <w:r>
-        <w:rPr>
-          <w:rFonts w:ascii="Times New Roman" w:hAnsi="Times New Roman" w:cs="Times New Roman"/>
-        </w:rPr>
-        <w:t>irflow</w:t>
-      </w:r>
-      <w:r>
-        <w:rPr>
-          <w:rFonts w:ascii="Times New Roman" w:hAnsi="Times New Roman" w:cs="Times New Roman"/>
-        </w:rPr>
-        <w:t>,</w:t>
-      </w:r>
-      <w:r>
-        <w:rPr>
-          <w:rFonts w:ascii="Times New Roman" w:hAnsi="Times New Roman" w:cs="Times New Roman"/>
-        </w:rPr>
-        <w:t xml:space="preserve"> and Azure to </w:t>
-      </w:r>
-      <w:r>
-        <w:rPr>
-          <w:rFonts w:ascii="Times New Roman" w:hAnsi="Times New Roman" w:cs="Times New Roman"/>
-        </w:rPr>
-        <w:t>Develop an Extract, Transform</w:t>
-      </w:r>
-      <w:r>
-        <w:rPr>
-          <w:rFonts w:ascii="Times New Roman" w:hAnsi="Times New Roman" w:cs="Times New Roman"/>
-        </w:rPr>
-        <w:t>,</w:t>
-      </w:r>
-      <w:r>
-        <w:rPr>
-          <w:rFonts w:ascii="Times New Roman" w:hAnsi="Times New Roman" w:cs="Times New Roman"/>
-        </w:rPr>
-        <w:t xml:space="preserve"> </w:t>
-      </w:r>
-      <w:r>
-        <w:rPr>
-          <w:rFonts w:ascii="Times New Roman" w:hAnsi="Times New Roman" w:cs="Times New Roman"/>
-        </w:rPr>
-        <w:t>Load</w:t>
-      </w:r>
-      <w:r>
-        <w:rPr>
-          <w:rFonts w:ascii="Times New Roman" w:hAnsi="Times New Roman" w:cs="Times New Roman"/>
-        </w:rPr>
-        <w:t xml:space="preserve"> (ET</w:t>
-      </w:r>
-      <w:r>
-        <w:rPr>
-          <w:rFonts w:ascii="Times New Roman" w:hAnsi="Times New Roman" w:cs="Times New Roman"/>
-        </w:rPr>
-        <w:t>L</w:t>
-      </w:r>
-      <w:r>
-        <w:rPr>
-          <w:rFonts w:ascii="Times New Roman" w:hAnsi="Times New Roman" w:cs="Times New Roman"/>
-        </w:rPr>
-        <w:t xml:space="preserve">) pipeline to collect, process, and analyze stock market data, focusing on S&amp;P 500 companies. </w:t>
-      </w:r>
-    </w:p>
-    <w:p>
-      <w:pPr>
-        <w:pStyle w:val="ListParagraph"/>
-        <w:numPr>
-          <w:ilvl w:val="0"/>
-          <w:numId w:val="12"/>
-        </w:numPr>
-        <w:rPr>
-          <w:rFonts w:ascii="Times New Roman" w:hAnsi="Times New Roman" w:cs="Times New Roman"/>
-        </w:rPr>
-      </w:pPr>
-      <w:r>
-        <w:rPr>
-          <w:rFonts w:ascii="Times New Roman" w:hAnsi="Times New Roman" w:cs="Times New Roman"/>
-        </w:rPr>
-        <w:t>The system retrieves financial data, processes it into</w:t>
-      </w:r>
-      <w:r>
-        <w:rPr>
-          <w:rFonts w:ascii="Times New Roman" w:hAnsi="Times New Roman" w:cs="Times New Roman"/>
-        </w:rPr>
-        <w:t xml:space="preserve"> </w:t>
-      </w:r>
-      <w:r>
-        <w:rPr>
-          <w:rFonts w:ascii="Times New Roman" w:hAnsi="Times New Roman" w:cs="Times New Roman"/>
-        </w:rPr>
-        <w:t>a normalized structured format</w:t>
-      </w:r>
-      <w:r>
-        <w:rPr>
-          <w:rFonts w:ascii="Times New Roman" w:hAnsi="Times New Roman" w:cs="Times New Roman"/>
-        </w:rPr>
-        <w:t>, and stores it in Azure Blob Storage and an SQL database for real-time updates and analysis</w:t>
-      </w:r>
-      <w:r>
-        <w:rPr>
-          <w:rFonts w:ascii="Times New Roman" w:hAnsi="Times New Roman" w:cs="Times New Roman"/>
-        </w:rPr>
-        <w:t xml:space="preserve"> by using JSON and CSV files.</w:t>
-      </w:r>
-    </w:p>
-    <w:p>
-      <w:pPr>
-        <w:pStyle w:val="ListParagraph"/>
-        <w:numPr>
-          <w:ilvl w:val="0"/>
-          <w:numId w:val="12"/>
-        </w:numPr>
-        <w:rPr>
-          <w:rFonts w:ascii="Times New Roman" w:hAnsi="Times New Roman" w:cs="Times New Roman"/>
-        </w:rPr>
-      </w:pPr>
-      <w:r>
-        <w:rPr>
-          <w:rFonts w:ascii="Times New Roman" w:hAnsi="Times New Roman" w:cs="Times New Roman"/>
-        </w:rPr>
-        <w:t>Use</w:t>
-      </w:r>
-      <w:r>
-        <w:rPr>
-          <w:rFonts w:ascii="Times New Roman" w:hAnsi="Times New Roman" w:cs="Times New Roman"/>
-        </w:rPr>
-        <w:t>d</w:t>
-      </w:r>
-      <w:r>
-        <w:rPr>
-          <w:rFonts w:ascii="Times New Roman" w:hAnsi="Times New Roman" w:cs="Times New Roman"/>
-        </w:rPr>
-        <w:t xml:space="preserve"> airflow to</w:t>
-      </w:r>
-      <w:r>
-        <w:rPr>
-          <w:rFonts w:ascii="Times New Roman" w:hAnsi="Times New Roman" w:cs="Times New Roman"/>
-        </w:rPr>
-        <w:t xml:space="preserve"> periodically update the prices</w:t>
-      </w:r>
-      <w:r>
-        <w:rPr>
-          <w:rFonts w:ascii="Times New Roman" w:hAnsi="Times New Roman" w:cs="Times New Roman"/>
-        </w:rPr>
-        <w:t xml:space="preserve"> and market cap</w:t>
-      </w:r>
-      <w:r>
-        <w:rPr>
-          <w:rFonts w:ascii="Times New Roman" w:hAnsi="Times New Roman" w:cs="Times New Roman"/>
-        </w:rPr>
-        <w:t xml:space="preserve"> of the stocks</w:t>
-      </w:r>
-      <w:r>
-        <w:rPr>
-          <w:rFonts w:ascii="Times New Roman" w:hAnsi="Times New Roman" w:cs="Times New Roman"/>
-        </w:rPr>
-        <w:t>.</w:t>
-      </w:r>
-      <w:r>
-        <w:rPr>
-          <w:rFonts w:ascii="Times New Roman" w:hAnsi="Times New Roman" w:cs="Times New Roman"/>
-        </w:rPr>
-        <w:t xml:space="preserve"> </w:t>
-      </w:r>
-    </w:p>
-    <w:p>
-      <w:pPr>
+        <w:t xml:space="preserve">Stock ETL </w:t>
+      </w:r>
+      <w:r>
         <w:rPr>
           <w:rFonts w:ascii="Times New Roman" w:hAnsi="Times New Roman" w:cs="Times New Roman"/>
           <w:b/>
           <w:bCs/>
         </w:rPr>
-      </w:pPr>
+        <w:t>Pipeline</w:t>
+      </w:r>
       <w:r>
         <w:rPr>
           <w:rFonts w:ascii="Times New Roman" w:hAnsi="Times New Roman" w:cs="Times New Roman"/>
           <w:b/>
           <w:bCs/>
         </w:rPr>
-        <w:t>Tinder Clone</w:t>
-      </w:r>
+        <w:t xml:space="preserve"> and Dashboard</w:t>
+      </w:r>
+      <w:r>
+        <w:rPr>
+          <w:rFonts w:ascii="Times New Roman" w:hAnsi="Times New Roman" w:cs="Times New Roman"/>
+        </w:rPr>
+        <w:t xml:space="preserve"> </w:t>
+      </w:r>
+      <w:r>
+        <w:rPr>
+          <w:rFonts w:ascii="Times New Roman" w:hAnsi="Times New Roman" w:cs="Times New Roman"/>
+        </w:rPr>
+        <w:tab/>
+      </w:r>
+      <w:hyperlink r:id="rId10" w:history="1">
+        <w:r>
+          <w:rPr>
+            <w:rStyle w:val="Hyperlink"/>
+            <w:rFonts w:ascii="Times New Roman" w:hAnsi="Times New Roman" w:cs="Times New Roman"/>
+            <w:color w:val="auto"/>
+          </w:rPr>
+          <w:t>View Project</w:t>
+        </w:r>
+      </w:hyperlink>
     </w:p>
     <w:p>
       <w:pPr>
@@ -1800,13 +2132,7 @@
         <w:rPr>
           <w:rFonts w:ascii="Times New Roman" w:hAnsi="Times New Roman" w:cs="Times New Roman"/>
         </w:rPr>
-        <w:t>Used React</w:t>
-      </w:r>
-      <w:r>
-        <w:rPr>
-          <w:rFonts w:ascii="Times New Roman" w:hAnsi="Times New Roman" w:cs="Times New Roman"/>
-        </w:rPr>
-        <w:t>,</w:t>
+        <w:t>Developed an end-to-end ETL pipeline using Python, Airflow, and Azure to collect and process stock data for S&amp;P 500 companies in real-time.</w:t>
       </w:r>
       <w:r>
         <w:rPr>
@@ -1814,91 +2140,37 @@
         </w:rPr>
         <w:t xml:space="preserve"> </w:t>
       </w:r>
+      <w:r>
+        <w:rPr>
+          <w:rFonts w:ascii="Times New Roman" w:hAnsi="Times New Roman" w:cs="Times New Roman"/>
+        </w:rPr>
+        <w:t>C</w:t>
+      </w:r>
+      <w:r>
+        <w:rPr>
+          <w:rFonts w:ascii="Times New Roman" w:hAnsi="Times New Roman" w:cs="Times New Roman"/>
+        </w:rPr>
+        <w:t xml:space="preserve">ontainerized the system with Docker and built a </w:t>
+      </w:r>
       <w:proofErr w:type="spellStart"/>
       <w:r>
         <w:rPr>
           <w:rFonts w:ascii="Times New Roman" w:hAnsi="Times New Roman" w:cs="Times New Roman"/>
         </w:rPr>
-        <w:t>FastA</w:t>
-      </w:r>
-      <w:r>
-        <w:rPr>
-          <w:rFonts w:ascii="Times New Roman" w:hAnsi="Times New Roman" w:cs="Times New Roman"/>
-        </w:rPr>
-        <w:t>PI</w:t>
+        <w:t>Streamlit</w:t>
       </w:r>
       <w:proofErr w:type="spellEnd"/>
       <w:r>
         <w:rPr>
           <w:rFonts w:ascii="Times New Roman" w:hAnsi="Times New Roman" w:cs="Times New Roman"/>
         </w:rPr>
-        <w:t xml:space="preserve">, and </w:t>
-      </w:r>
-      <w:r>
-        <w:rPr>
-          <w:rFonts w:ascii="Times New Roman" w:hAnsi="Times New Roman" w:cs="Times New Roman"/>
-        </w:rPr>
-        <w:t>MySQL</w:t>
-      </w:r>
-      <w:r>
-        <w:rPr>
-          <w:rFonts w:ascii="Times New Roman" w:hAnsi="Times New Roman" w:cs="Times New Roman"/>
-        </w:rPr>
-        <w:t xml:space="preserve"> </w:t>
-      </w:r>
-      <w:r>
-        <w:rPr>
-          <w:rFonts w:ascii="Times New Roman" w:hAnsi="Times New Roman" w:cs="Times New Roman"/>
-        </w:rPr>
-        <w:t xml:space="preserve">to build a </w:t>
-      </w:r>
-      <w:r>
-        <w:rPr>
-          <w:rFonts w:ascii="Times New Roman" w:hAnsi="Times New Roman" w:cs="Times New Roman"/>
-        </w:rPr>
-        <w:t>full-stack</w:t>
-      </w:r>
-      <w:r>
-        <w:rPr>
-          <w:rFonts w:ascii="Times New Roman" w:hAnsi="Times New Roman" w:cs="Times New Roman"/>
-        </w:rPr>
-        <w:t xml:space="preserve"> Tinder clone</w:t>
-      </w:r>
-      <w:r>
-        <w:rPr>
-          <w:rFonts w:ascii="Times New Roman" w:hAnsi="Times New Roman" w:cs="Times New Roman"/>
-        </w:rPr>
-        <w:t xml:space="preserve"> </w:t>
-      </w:r>
-      <w:r>
-        <w:rPr>
-          <w:rFonts w:ascii="Times New Roman" w:hAnsi="Times New Roman" w:cs="Times New Roman"/>
-        </w:rPr>
-        <w:t xml:space="preserve">web application </w:t>
-      </w:r>
-      <w:r>
-        <w:rPr>
-          <w:rFonts w:ascii="Times New Roman" w:hAnsi="Times New Roman" w:cs="Times New Roman"/>
-        </w:rPr>
-        <w:t>for my database</w:t>
+        <w:t xml:space="preserve"> dashboard</w:t>
       </w:r>
       <w:r>
         <w:rPr>
           <w:rFonts w:ascii="Times New Roman" w:hAnsi="Times New Roman" w:cs="Times New Roman"/>
         </w:rPr>
         <w:t>.</w:t>
-      </w:r>
-      <w:r>
-        <w:rPr>
-          <w:rFonts w:ascii="Times New Roman" w:hAnsi="Times New Roman" w:cs="Times New Roman"/>
-        </w:rPr>
-        <w:t xml:space="preserve"> </w:t>
-      </w:r>
-      <w:r>
-        <w:rPr>
-          <w:rFonts w:ascii="Times New Roman" w:hAnsi="Times New Roman" w:cs="Times New Roman"/>
-        </w:rPr>
-        <w:t xml:space="preserve"> </w:t>
       </w:r>
     </w:p>
     <w:p>
@@ -1916,53 +2188,7 @@
         <w:rPr>
           <w:rFonts w:ascii="Times New Roman" w:hAnsi="Times New Roman" w:cs="Times New Roman"/>
         </w:rPr>
-        <w:t>Configured</w:t>
-      </w:r>
-      <w:r>
-        <w:rPr>
-          <w:rFonts w:ascii="Times New Roman" w:hAnsi="Times New Roman" w:cs="Times New Roman"/>
-        </w:rPr>
-        <w:t xml:space="preserve"> </w:t>
-      </w:r>
-      <w:r>
-        <w:rPr>
-          <w:rFonts w:ascii="Times New Roman" w:hAnsi="Times New Roman" w:cs="Times New Roman"/>
-        </w:rPr>
-        <w:t xml:space="preserve">the </w:t>
-      </w:r>
-      <w:proofErr w:type="spellStart"/>
-      <w:r>
-        <w:rPr>
-          <w:rFonts w:ascii="Times New Roman" w:hAnsi="Times New Roman" w:cs="Times New Roman"/>
-        </w:rPr>
-        <w:t>FastAPI</w:t>
-      </w:r>
-      <w:proofErr w:type="spellEnd"/>
-      <w:r>
-        <w:rPr>
-          <w:rFonts w:ascii="Times New Roman" w:hAnsi="Times New Roman" w:cs="Times New Roman"/>
-        </w:rPr>
-        <w:t xml:space="preserve"> backend and created </w:t>
-      </w:r>
-      <w:proofErr w:type="spellStart"/>
-      <w:r>
-        <w:rPr>
-          <w:rFonts w:ascii="Times New Roman" w:hAnsi="Times New Roman" w:cs="Times New Roman"/>
-        </w:rPr>
-        <w:t>Pydantic</w:t>
-      </w:r>
-      <w:proofErr w:type="spellEnd"/>
-      <w:r>
-        <w:rPr>
-          <w:rFonts w:ascii="Times New Roman" w:hAnsi="Times New Roman" w:cs="Times New Roman"/>
-        </w:rPr>
-        <w:t xml:space="preserve"> SQL models for seamless database interaction</w:t>
-      </w:r>
-      <w:r>
-        <w:rPr>
-          <w:rFonts w:ascii="Times New Roman" w:hAnsi="Times New Roman" w:cs="Times New Roman"/>
-        </w:rPr>
-        <w:t>.</w:t>
+        <w:t>Automated extraction from Yahoo Finance and transformed the data into structured formats, storing it in Azure Blob Storage and Azure SQL.</w:t>
       </w:r>
     </w:p>
     <w:p>
@@ -1980,37 +2206,36 @@
         <w:rPr>
           <w:rFonts w:ascii="Times New Roman" w:hAnsi="Times New Roman" w:cs="Times New Roman"/>
         </w:rPr>
-        <w:t xml:space="preserve">Connected the backend </w:t>
-      </w:r>
-      <w:r>
-        <w:rPr>
-          <w:rFonts w:ascii="Times New Roman" w:hAnsi="Times New Roman" w:cs="Times New Roman"/>
-        </w:rPr>
-        <w:t xml:space="preserve">to a React Application </w:t>
-      </w:r>
-      <w:r>
-        <w:rPr>
-          <w:rFonts w:ascii="Times New Roman" w:hAnsi="Times New Roman" w:cs="Times New Roman"/>
-        </w:rPr>
-        <w:t xml:space="preserve">by creating </w:t>
-      </w:r>
-      <w:r>
-        <w:rPr>
-          <w:rFonts w:ascii="Times New Roman" w:hAnsi="Times New Roman" w:cs="Times New Roman"/>
-        </w:rPr>
-        <w:t>REST</w:t>
-      </w:r>
-      <w:r>
-        <w:rPr>
-          <w:rFonts w:ascii="Times New Roman" w:hAnsi="Times New Roman" w:cs="Times New Roman"/>
-        </w:rPr>
-        <w:t xml:space="preserve"> APIs</w:t>
+        <w:t>Scheduled hourly price updates and monthly company refreshes with Airflow</w:t>
       </w:r>
       <w:r>
         <w:rPr>
           <w:rFonts w:ascii="Times New Roman" w:hAnsi="Times New Roman" w:cs="Times New Roman"/>
         </w:rPr>
         <w:t>.</w:t>
+      </w:r>
+    </w:p>
+    <w:p>
+      <w:pPr>
+        <w:rPr>
+          <w:rFonts w:ascii="Times New Roman" w:hAnsi="Times New Roman" w:cs="Times New Roman"/>
+        </w:rPr>
+      </w:pPr>
+      <w:r>
+        <w:rPr>
+          <w:rFonts w:ascii="Times New Roman" w:hAnsi="Times New Roman" w:cs="Times New Roman"/>
+          <w:b/>
+          <w:bCs/>
+        </w:rPr>
+        <w:t>Real-Time Pitch Predictor Engine</w:t>
+      </w:r>
+      <w:r>
+        <w:rPr>
+          <w:rFonts w:ascii="Times New Roman" w:hAnsi="Times New Roman" w:cs="Times New Roman"/>
+          <w:b/>
+          <w:bCs/>
+        </w:rPr>
+        <w:tab/>
       </w:r>
     </w:p>
     <w:p>
@@ -2028,114 +2253,45 @@
         <w:rPr>
           <w:rFonts w:ascii="Times New Roman" w:hAnsi="Times New Roman" w:cs="Times New Roman"/>
         </w:rPr>
-        <w:t xml:space="preserve">Used </w:t>
-      </w:r>
-      <w:r>
-        <w:rPr>
-          <w:rFonts w:ascii="Times New Roman" w:hAnsi="Times New Roman" w:cs="Times New Roman"/>
-        </w:rPr>
-        <w:t xml:space="preserve">React </w:t>
-      </w:r>
-      <w:r>
-        <w:rPr>
-          <w:rFonts w:ascii="Times New Roman" w:hAnsi="Times New Roman" w:cs="Times New Roman"/>
-        </w:rPr>
-        <w:t xml:space="preserve">to </w:t>
-      </w:r>
-      <w:r>
-        <w:rPr>
-          <w:rFonts w:ascii="Times New Roman" w:hAnsi="Times New Roman" w:cs="Times New Roman"/>
-        </w:rPr>
-        <w:t>d</w:t>
-      </w:r>
-      <w:r>
-        <w:rPr>
-          <w:rFonts w:ascii="Times New Roman" w:hAnsi="Times New Roman" w:cs="Times New Roman"/>
-        </w:rPr>
-        <w:t>evelop</w:t>
-      </w:r>
-      <w:r>
-        <w:rPr>
-          <w:rFonts w:ascii="Times New Roman" w:hAnsi="Times New Roman" w:cs="Times New Roman"/>
-        </w:rPr>
-        <w:t xml:space="preserve"> </w:t>
-      </w:r>
-      <w:r>
-        <w:rPr>
-          <w:rFonts w:ascii="Times New Roman" w:hAnsi="Times New Roman" w:cs="Times New Roman"/>
-        </w:rPr>
-        <w:t xml:space="preserve">the </w:t>
-      </w:r>
-      <w:r>
-        <w:rPr>
-          <w:rFonts w:ascii="Times New Roman" w:hAnsi="Times New Roman" w:cs="Times New Roman"/>
-        </w:rPr>
-        <w:t>user interface (UI)</w:t>
-      </w:r>
-      <w:r>
-        <w:rPr>
-          <w:rFonts w:ascii="Times New Roman" w:hAnsi="Times New Roman" w:cs="Times New Roman"/>
-        </w:rPr>
-        <w:t xml:space="preserve"> </w:t>
-      </w:r>
-      <w:r>
-        <w:rPr>
-          <w:rFonts w:ascii="Times New Roman" w:hAnsi="Times New Roman" w:cs="Times New Roman"/>
-        </w:rPr>
-        <w:t xml:space="preserve">and </w:t>
-      </w:r>
-      <w:r>
-        <w:rPr>
-          <w:rFonts w:ascii="Times New Roman" w:hAnsi="Times New Roman" w:cs="Times New Roman"/>
-        </w:rPr>
-        <w:t xml:space="preserve">website </w:t>
-      </w:r>
-      <w:r>
-        <w:rPr>
-          <w:rFonts w:ascii="Times New Roman" w:hAnsi="Times New Roman" w:cs="Times New Roman"/>
-        </w:rPr>
-        <w:t xml:space="preserve">functionality </w:t>
-      </w:r>
-      <w:r>
-        <w:rPr>
-          <w:rFonts w:ascii="Times New Roman" w:hAnsi="Times New Roman" w:cs="Times New Roman"/>
-        </w:rPr>
-        <w:t>includ</w:t>
-      </w:r>
-      <w:r>
-        <w:rPr>
-          <w:rFonts w:ascii="Times New Roman" w:hAnsi="Times New Roman" w:cs="Times New Roman"/>
-        </w:rPr>
-        <w:t xml:space="preserve">ing </w:t>
-      </w:r>
-      <w:r>
-        <w:rPr>
-          <w:rFonts w:ascii="Times New Roman" w:hAnsi="Times New Roman" w:cs="Times New Roman"/>
-        </w:rPr>
-        <w:t>internet cookies</w:t>
-      </w:r>
-      <w:r>
-        <w:rPr>
-          <w:rFonts w:ascii="Times New Roman" w:hAnsi="Times New Roman" w:cs="Times New Roman"/>
-        </w:rPr>
-        <w:t>.</w:t>
-      </w:r>
-    </w:p>
-    <w:p>
-      <w:pPr>
-        <w:rPr>
-          <w:rFonts w:ascii="Times New Roman" w:hAnsi="Times New Roman" w:cs="Times New Roman"/>
-          <w:b/>
-          <w:bCs/>
-        </w:rPr>
-      </w:pPr>
-      <w:r>
-        <w:rPr>
-          <w:rFonts w:ascii="Times New Roman" w:hAnsi="Times New Roman" w:cs="Times New Roman"/>
-          <w:b/>
-          <w:bCs/>
-        </w:rPr>
-        <w:t>Website Blocker Python Script</w:t>
+        <w:t>Built a real-time pitch prediction</w:t>
+      </w:r>
+      <w:r>
+        <w:rPr>
+          <w:rFonts w:ascii="Times New Roman" w:hAnsi="Times New Roman" w:cs="Times New Roman"/>
+        </w:rPr>
+        <w:t xml:space="preserve"> engine</w:t>
+      </w:r>
+      <w:r>
+        <w:rPr>
+          <w:rFonts w:ascii="Times New Roman" w:hAnsi="Times New Roman" w:cs="Times New Roman"/>
+        </w:rPr>
+        <w:t xml:space="preserve"> using Python, Kafka, and a trained </w:t>
+      </w:r>
+      <w:r>
+        <w:rPr>
+          <w:rFonts w:ascii="Times New Roman" w:hAnsi="Times New Roman" w:cs="Times New Roman"/>
+        </w:rPr>
+        <w:t xml:space="preserve">machine learning </w:t>
+      </w:r>
+      <w:proofErr w:type="spellStart"/>
+      <w:r>
+        <w:rPr>
+          <w:rFonts w:ascii="Times New Roman" w:hAnsi="Times New Roman" w:cs="Times New Roman"/>
+        </w:rPr>
+        <w:t>XGBoost</w:t>
+      </w:r>
+      <w:proofErr w:type="spellEnd"/>
+      <w:r>
+        <w:rPr>
+          <w:rFonts w:ascii="Times New Roman" w:hAnsi="Times New Roman" w:cs="Times New Roman"/>
+        </w:rPr>
+        <w:t xml:space="preserve"> model.</w:t>
+      </w:r>
+      <w:r>
+        <w:rPr>
+          <w:rFonts w:ascii="Times New Roman" w:hAnsi="Times New Roman" w:cs="Times New Roman"/>
+        </w:rPr>
+        <w:t xml:space="preserve">  </w:t>
       </w:r>
     </w:p>
     <w:p>
@@ -2153,142 +2309,41 @@
         <w:rPr>
           <w:rFonts w:ascii="Times New Roman" w:hAnsi="Times New Roman" w:cs="Times New Roman"/>
         </w:rPr>
-        <w:t>U</w:t>
-      </w:r>
-      <w:r>
-        <w:rPr>
-          <w:rFonts w:ascii="Times New Roman" w:hAnsi="Times New Roman" w:cs="Times New Roman"/>
-        </w:rPr>
-        <w:t>se</w:t>
-      </w:r>
-      <w:r>
-        <w:rPr>
-          <w:rFonts w:ascii="Times New Roman" w:hAnsi="Times New Roman" w:cs="Times New Roman"/>
-        </w:rPr>
-        <w:t>d</w:t>
-      </w:r>
-      <w:r>
-        <w:rPr>
-          <w:rFonts w:ascii="Times New Roman" w:hAnsi="Times New Roman" w:cs="Times New Roman"/>
-        </w:rPr>
-        <w:t xml:space="preserve"> Python </w:t>
-      </w:r>
-      <w:r>
-        <w:rPr>
-          <w:rFonts w:ascii="Times New Roman" w:hAnsi="Times New Roman" w:cs="Times New Roman"/>
-        </w:rPr>
-        <w:t xml:space="preserve">to block </w:t>
-      </w:r>
-      <w:r>
-        <w:rPr>
-          <w:rFonts w:ascii="Times New Roman" w:hAnsi="Times New Roman" w:cs="Times New Roman"/>
-        </w:rPr>
-        <w:t>websites</w:t>
-      </w:r>
-      <w:r>
-        <w:rPr>
-          <w:rFonts w:ascii="Times New Roman" w:hAnsi="Times New Roman" w:cs="Times New Roman"/>
-        </w:rPr>
-        <w:t xml:space="preserve"> </w:t>
-      </w:r>
-      <w:r>
-        <w:rPr>
-          <w:rFonts w:ascii="Times New Roman" w:hAnsi="Times New Roman" w:cs="Times New Roman"/>
-        </w:rPr>
-        <w:t>by modifying</w:t>
-      </w:r>
-      <w:r>
-        <w:rPr>
-          <w:rFonts w:ascii="Times New Roman" w:hAnsi="Times New Roman" w:cs="Times New Roman"/>
-        </w:rPr>
-        <w:t xml:space="preserve"> </w:t>
-      </w:r>
-      <w:r>
-        <w:rPr>
-          <w:rFonts w:ascii="Times New Roman" w:hAnsi="Times New Roman" w:cs="Times New Roman"/>
-        </w:rPr>
-        <w:t>the system's host file redirecting the website to the local loopback address</w:t>
-      </w:r>
-      <w:r>
-        <w:rPr>
-          <w:rFonts w:ascii="Times New Roman" w:hAnsi="Times New Roman" w:cs="Times New Roman"/>
-        </w:rPr>
-        <w:t>.</w:t>
-      </w:r>
-      <w:r>
-        <w:rPr>
-          <w:rFonts w:ascii="Times New Roman" w:hAnsi="Times New Roman" w:cs="Times New Roman"/>
-        </w:rPr>
-        <w:t xml:space="preserve"> This </w:t>
-      </w:r>
-      <w:r>
-        <w:rPr>
-          <w:rFonts w:ascii="Times New Roman" w:hAnsi="Times New Roman" w:cs="Times New Roman"/>
-        </w:rPr>
-        <w:t>s</w:t>
-      </w:r>
-      <w:r>
-        <w:rPr>
-          <w:rFonts w:ascii="Times New Roman" w:hAnsi="Times New Roman" w:cs="Times New Roman"/>
-        </w:rPr>
-        <w:t>cript</w:t>
-      </w:r>
-      <w:r>
-        <w:rPr>
-          <w:rFonts w:ascii="Times New Roman" w:hAnsi="Times New Roman" w:cs="Times New Roman"/>
-        </w:rPr>
-        <w:t xml:space="preserve"> </w:t>
-      </w:r>
-      <w:r>
-        <w:rPr>
-          <w:rFonts w:ascii="Times New Roman" w:hAnsi="Times New Roman" w:cs="Times New Roman"/>
-        </w:rPr>
-        <w:t xml:space="preserve">enables users to control the duration of </w:t>
-      </w:r>
-      <w:r>
-        <w:rPr>
-          <w:rFonts w:ascii="Times New Roman" w:hAnsi="Times New Roman" w:cs="Times New Roman"/>
-        </w:rPr>
-        <w:t>a website being</w:t>
-      </w:r>
-      <w:r>
-        <w:rPr>
-          <w:rFonts w:ascii="Times New Roman" w:hAnsi="Times New Roman" w:cs="Times New Roman"/>
-        </w:rPr>
-        <w:t xml:space="preserve"> blocked, offering temporary and permanent blocking</w:t>
-      </w:r>
-      <w:r>
-        <w:rPr>
-          <w:rFonts w:ascii="Times New Roman" w:hAnsi="Times New Roman" w:cs="Times New Roman"/>
-        </w:rPr>
-        <w:t>.</w:t>
-      </w:r>
-    </w:p>
-    <w:p>
-      <w:pPr>
-        <w:rPr>
-          <w:rFonts w:ascii="Times New Roman" w:hAnsi="Times New Roman" w:cs="Times New Roman"/>
-          <w:b/>
-          <w:bCs/>
-        </w:rPr>
-      </w:pPr>
+        <w:t xml:space="preserve">Streamed pitch data from MLB </w:t>
+      </w:r>
       <w:proofErr w:type="spellStart"/>
       <w:r>
         <w:rPr>
           <w:rFonts w:ascii="Times New Roman" w:hAnsi="Times New Roman" w:cs="Times New Roman"/>
-          <w:b/>
-          <w:bCs/>
-        </w:rPr>
-        <w:t>OCaml</w:t>
+        </w:rPr>
+        <w:t>StatsAPI</w:t>
       </w:r>
       <w:proofErr w:type="spellEnd"/>
       <w:r>
         <w:rPr>
           <w:rFonts w:ascii="Times New Roman" w:hAnsi="Times New Roman" w:cs="Times New Roman"/>
-          <w:b/>
-          <w:bCs/>
-        </w:rPr>
-        <w:t xml:space="preserve"> Compiler</w:t>
+        </w:rPr>
+        <w:t xml:space="preserve"> through Kafka with one-hot encoding and </w:t>
+      </w:r>
+      <w:proofErr w:type="spellStart"/>
+      <w:r>
+        <w:rPr>
+          <w:rFonts w:ascii="Times New Roman" w:hAnsi="Times New Roman" w:cs="Times New Roman"/>
+        </w:rPr>
+        <w:t>J</w:t>
+      </w:r>
+      <w:r>
+        <w:rPr>
+          <w:rFonts w:ascii="Times New Roman" w:hAnsi="Times New Roman" w:cs="Times New Roman"/>
+        </w:rPr>
+        <w:t>oblib</w:t>
+      </w:r>
+      <w:proofErr w:type="spellEnd"/>
+      <w:r>
+        <w:rPr>
+          <w:rFonts w:ascii="Times New Roman" w:hAnsi="Times New Roman" w:cs="Times New Roman"/>
+        </w:rPr>
+        <w:t xml:space="preserve"> for inference.</w:t>
       </w:r>
     </w:p>
     <w:p>
@@ -2306,176 +2361,60 @@
         <w:rPr>
           <w:rFonts w:ascii="Times New Roman" w:hAnsi="Times New Roman" w:cs="Times New Roman"/>
         </w:rPr>
-        <w:t xml:space="preserve">A simple compiler for </w:t>
-      </w:r>
-      <w:proofErr w:type="gramStart"/>
-      <w:r>
-        <w:rPr>
-          <w:rFonts w:ascii="Times New Roman" w:hAnsi="Times New Roman" w:cs="Times New Roman"/>
-        </w:rPr>
-        <w:t>an ML</w:t>
-      </w:r>
-      <w:proofErr w:type="gramEnd"/>
-      <w:r>
-        <w:rPr>
-          <w:rFonts w:ascii="Times New Roman" w:hAnsi="Times New Roman" w:cs="Times New Roman"/>
-        </w:rPr>
-        <w:t xml:space="preserve">-like functional language, implemented in </w:t>
+        <w:t>Created a</w:t>
+      </w:r>
+      <w:r>
+        <w:rPr>
+          <w:rFonts w:ascii="Times New Roman" w:hAnsi="Times New Roman" w:cs="Times New Roman"/>
+        </w:rPr>
+        <w:t>n interactive</w:t>
+      </w:r>
+      <w:r>
+        <w:rPr>
+          <w:rFonts w:ascii="Times New Roman" w:hAnsi="Times New Roman" w:cs="Times New Roman"/>
+        </w:rPr>
+        <w:t xml:space="preserve"> </w:t>
       </w:r>
       <w:proofErr w:type="spellStart"/>
       <w:r>
         <w:rPr>
           <w:rFonts w:ascii="Times New Roman" w:hAnsi="Times New Roman" w:cs="Times New Roman"/>
         </w:rPr>
-        <w:t>OCaml</w:t>
+        <w:t>Streamlit</w:t>
       </w:r>
       <w:proofErr w:type="spellEnd"/>
       <w:r>
         <w:rPr>
           <w:rFonts w:ascii="Times New Roman" w:hAnsi="Times New Roman" w:cs="Times New Roman"/>
         </w:rPr>
-        <w:t xml:space="preserve">. This project includes a </w:t>
-      </w:r>
-      <w:proofErr w:type="spellStart"/>
-      <w:r>
-        <w:rPr>
-          <w:rFonts w:ascii="Times New Roman" w:hAnsi="Times New Roman" w:cs="Times New Roman"/>
-        </w:rPr>
-        <w:t>l</w:t>
-      </w:r>
-      <w:r>
-        <w:rPr>
-          <w:rFonts w:ascii="Times New Roman" w:hAnsi="Times New Roman" w:cs="Times New Roman"/>
-        </w:rPr>
-        <w:t>exer</w:t>
-      </w:r>
-      <w:proofErr w:type="spellEnd"/>
-      <w:r>
-        <w:rPr>
-          <w:rFonts w:ascii="Times New Roman" w:hAnsi="Times New Roman" w:cs="Times New Roman"/>
-        </w:rPr>
-        <w:t>, parser, type checker, and interpreter, demonstrating key compiler construction techniques.</w:t>
+        <w:t xml:space="preserve"> dashboard to display live pitch predictions and navigate game sequences.</w:t>
       </w:r>
     </w:p>
     <w:p>
       <w:pPr>
-        <w:pBdr>
-          <w:bottom w:val="single" w:sz="8" w:space="1" w:color="auto"/>
-        </w:pBdr>
         <w:rPr>
           <w:rFonts w:ascii="Times New Roman" w:hAnsi="Times New Roman" w:cs="Times New Roman"/>
           <w:b/>
-        </w:rPr>
-      </w:pPr>
+          <w:bCs/>
+        </w:rPr>
+      </w:pPr>
+      <w:proofErr w:type="spellStart"/>
       <w:r>
         <w:rPr>
           <w:rFonts w:ascii="Times New Roman" w:hAnsi="Times New Roman" w:cs="Times New Roman"/>
           <w:b/>
-        </w:rPr>
-        <w:t xml:space="preserve">Activities </w:t>
-      </w:r>
-    </w:p>
-    <w:p>
-      <w:pPr>
+          <w:bCs/>
+        </w:rPr>
+        <w:t>OCaml</w:t>
+      </w:r>
+      <w:proofErr w:type="spellEnd"/>
+      <w:r>
         <w:rPr>
           <w:rFonts w:ascii="Times New Roman" w:hAnsi="Times New Roman" w:cs="Times New Roman"/>
           <w:b/>
-        </w:rPr>
-      </w:pPr>
-      <w:r>
-        <w:rPr>
-          <w:rFonts w:ascii="Times New Roman" w:hAnsi="Times New Roman" w:cs="Times New Roman"/>
-          <w:b/>
-        </w:rPr>
-        <w:t>Pi Kappa Phi</w:t>
-      </w:r>
-      <w:r>
-        <w:rPr>
-          <w:rFonts w:ascii="Times New Roman" w:hAnsi="Times New Roman" w:cs="Times New Roman"/>
-          <w:b/>
-        </w:rPr>
-        <w:t>:</w:t>
-      </w:r>
-    </w:p>
-    <w:p>
-      <w:pPr>
-        <w:tabs>
-          <w:tab w:val="right" w:pos="10800"/>
-        </w:tabs>
-        <w:ind w:left="360"/>
-        <w:rPr>
-          <w:rFonts w:ascii="Times New Roman" w:hAnsi="Times New Roman" w:cs="Times New Roman"/>
           <w:bCs/>
         </w:rPr>
-      </w:pPr>
-      <w:r>
-        <w:rPr>
-          <w:rFonts w:ascii="Times New Roman" w:hAnsi="Times New Roman" w:cs="Times New Roman"/>
-          <w:bCs/>
-          <w:i/>
-          <w:iCs/>
-        </w:rPr>
-        <w:t>Risk Manager</w:t>
-      </w:r>
-      <w:r>
-        <w:rPr>
-          <w:rFonts w:ascii="Times New Roman" w:hAnsi="Times New Roman" w:cs="Times New Roman"/>
-          <w:bCs/>
-          <w:i/>
-          <w:iCs/>
-        </w:rPr>
-        <w:t xml:space="preserve"> </w:t>
-      </w:r>
-      <w:r>
-        <w:rPr>
-          <w:rFonts w:ascii="Times New Roman" w:hAnsi="Times New Roman" w:cs="Times New Roman"/>
-          <w:bCs/>
-          <w:i/>
-          <w:iCs/>
-        </w:rPr>
-        <w:tab/>
-      </w:r>
-      <w:r>
-        <w:rPr>
-          <w:rFonts w:ascii="Times New Roman" w:hAnsi="Times New Roman" w:cs="Times New Roman"/>
-          <w:bCs/>
-        </w:rPr>
-        <w:t>0</w:t>
-      </w:r>
-      <w:r>
-        <w:rPr>
-          <w:rFonts w:ascii="Times New Roman" w:hAnsi="Times New Roman" w:cs="Times New Roman"/>
-          <w:bCs/>
-        </w:rPr>
-        <w:t>8</w:t>
-      </w:r>
-      <w:r>
-        <w:rPr>
-          <w:rFonts w:ascii="Times New Roman" w:hAnsi="Times New Roman" w:cs="Times New Roman"/>
-          <w:bCs/>
-        </w:rPr>
-        <w:t>/</w:t>
-      </w:r>
-      <w:r>
-        <w:rPr>
-          <w:rFonts w:ascii="Times New Roman" w:hAnsi="Times New Roman" w:cs="Times New Roman"/>
-          <w:bCs/>
-        </w:rPr>
-        <w:t>2024 –</w:t>
-      </w:r>
-      <w:r>
-        <w:rPr>
-          <w:rFonts w:ascii="Times New Roman" w:hAnsi="Times New Roman" w:cs="Times New Roman"/>
-          <w:bCs/>
-        </w:rPr>
-        <w:t xml:space="preserve"> </w:t>
-      </w:r>
-      <w:r>
-        <w:rPr>
-          <w:rFonts w:ascii="Times New Roman" w:hAnsi="Times New Roman" w:cs="Times New Roman"/>
-          <w:bCs/>
-        </w:rPr>
-        <w:t>Current</w:t>
+        <w:t xml:space="preserve"> Compiler</w:t>
       </w:r>
     </w:p>
     <w:p>
@@ -2483,7 +2422,7 @@
         <w:pStyle w:val="ListParagraph"/>
         <w:numPr>
           <w:ilvl w:val="0"/>
-          <w:numId w:val="11"/>
+          <w:numId w:val="4"/>
         </w:numPr>
         <w:ind w:left="1080"/>
         <w:rPr>
@@ -2494,23 +2433,205 @@
       <w:r>
         <w:rPr>
           <w:rFonts w:ascii="Times New Roman" w:hAnsi="Times New Roman" w:cs="Times New Roman"/>
+        </w:rPr>
+        <w:t xml:space="preserve">A simple compiler for an ML-like functional language, implemented in </w:t>
+      </w:r>
+      <w:proofErr w:type="spellStart"/>
+      <w:r>
+        <w:rPr>
+          <w:rFonts w:ascii="Times New Roman" w:hAnsi="Times New Roman" w:cs="Times New Roman"/>
+        </w:rPr>
+        <w:t>OCaml</w:t>
+      </w:r>
+      <w:proofErr w:type="spellEnd"/>
+      <w:r>
+        <w:rPr>
+          <w:rFonts w:ascii="Times New Roman" w:hAnsi="Times New Roman" w:cs="Times New Roman"/>
+        </w:rPr>
+        <w:t xml:space="preserve"> as a class project. This project includes a </w:t>
+      </w:r>
+      <w:proofErr w:type="spellStart"/>
+      <w:r>
+        <w:rPr>
+          <w:rFonts w:ascii="Times New Roman" w:hAnsi="Times New Roman" w:cs="Times New Roman"/>
+        </w:rPr>
+        <w:t>lexer</w:t>
+      </w:r>
+      <w:proofErr w:type="spellEnd"/>
+      <w:r>
+        <w:rPr>
+          <w:rFonts w:ascii="Times New Roman" w:hAnsi="Times New Roman" w:cs="Times New Roman"/>
+        </w:rPr>
+        <w:t>, parser, type checker, and interpreter, demonstrating key compiler construction techniques.</w:t>
+      </w:r>
+    </w:p>
+    <w:p>
+      <w:pPr>
+        <w:rPr>
+          <w:rFonts w:ascii="Times New Roman" w:hAnsi="Times New Roman" w:cs="Times New Roman"/>
+          <w:b/>
           <w:bCs/>
         </w:rPr>
-        <w:t>O</w:t>
-      </w:r>
-      <w:r>
-        <w:rPr>
-          <w:rFonts w:ascii="Times New Roman" w:hAnsi="Times New Roman" w:cs="Times New Roman"/>
+      </w:pPr>
+      <w:r>
+        <w:rPr>
+          <w:rFonts w:ascii="Times New Roman" w:hAnsi="Times New Roman" w:cs="Times New Roman"/>
+          <w:b/>
           <w:bCs/>
         </w:rPr>
-        <w:t>versee safety protocols and risk assessments for fraternity events, ensuring compliance with university and national guidelines</w:t>
-      </w:r>
-      <w:r>
-        <w:rPr>
-          <w:rFonts w:ascii="Times New Roman" w:hAnsi="Times New Roman" w:cs="Times New Roman"/>
-          <w:bCs/>
+        <w:t>Tinder Clone</w:t>
+      </w:r>
+    </w:p>
+    <w:p>
+      <w:pPr>
+        <w:pStyle w:val="ListParagraph"/>
+        <w:numPr>
+          <w:ilvl w:val="0"/>
+          <w:numId w:val="4"/>
+        </w:numPr>
+        <w:rPr>
+          <w:rFonts w:ascii="Times New Roman" w:hAnsi="Times New Roman" w:cs="Times New Roman"/>
+        </w:rPr>
+      </w:pPr>
+      <w:r>
+        <w:rPr>
+          <w:rFonts w:ascii="Times New Roman" w:hAnsi="Times New Roman" w:cs="Times New Roman"/>
+        </w:rPr>
+        <w:t xml:space="preserve">Used React, </w:t>
+      </w:r>
+      <w:proofErr w:type="spellStart"/>
+      <w:r>
+        <w:rPr>
+          <w:rFonts w:ascii="Times New Roman" w:hAnsi="Times New Roman" w:cs="Times New Roman"/>
+        </w:rPr>
+        <w:t>FastAPI</w:t>
+      </w:r>
+      <w:proofErr w:type="spellEnd"/>
+      <w:r>
+        <w:rPr>
+          <w:rFonts w:ascii="Times New Roman" w:hAnsi="Times New Roman" w:cs="Times New Roman"/>
+        </w:rPr>
+        <w:t xml:space="preserve">, and MySQL to build a full-stack </w:t>
+      </w:r>
+      <w:r>
+        <w:rPr>
+          <w:rFonts w:ascii="Times New Roman" w:hAnsi="Times New Roman" w:cs="Times New Roman"/>
+        </w:rPr>
+        <w:t xml:space="preserve">CRUD </w:t>
+      </w:r>
+      <w:r>
+        <w:rPr>
+          <w:rFonts w:ascii="Times New Roman" w:hAnsi="Times New Roman" w:cs="Times New Roman"/>
+        </w:rPr>
+        <w:t>Tinder clone web application</w:t>
+      </w:r>
+      <w:r>
+        <w:rPr>
+          <w:rFonts w:ascii="Times New Roman" w:hAnsi="Times New Roman" w:cs="Times New Roman"/>
         </w:rPr>
         <w:t>.</w:t>
+      </w:r>
+    </w:p>
+    <w:p>
+      <w:pPr>
+        <w:pStyle w:val="ListParagraph"/>
+        <w:numPr>
+          <w:ilvl w:val="0"/>
+          <w:numId w:val="4"/>
+        </w:numPr>
+        <w:rPr>
+          <w:rFonts w:ascii="Times New Roman" w:hAnsi="Times New Roman" w:cs="Times New Roman"/>
+        </w:rPr>
+      </w:pPr>
+      <w:r>
+        <w:rPr>
+          <w:rFonts w:ascii="Times New Roman" w:hAnsi="Times New Roman" w:cs="Times New Roman"/>
+        </w:rPr>
+        <w:t xml:space="preserve">Configured the </w:t>
+      </w:r>
+      <w:proofErr w:type="spellStart"/>
+      <w:r>
+        <w:rPr>
+          <w:rFonts w:ascii="Times New Roman" w:hAnsi="Times New Roman" w:cs="Times New Roman"/>
+        </w:rPr>
+        <w:t>FastAPI</w:t>
+      </w:r>
+      <w:proofErr w:type="spellEnd"/>
+      <w:r>
+        <w:rPr>
+          <w:rFonts w:ascii="Times New Roman" w:hAnsi="Times New Roman" w:cs="Times New Roman"/>
+        </w:rPr>
+        <w:t xml:space="preserve"> backend </w:t>
+      </w:r>
+      <w:r>
+        <w:rPr>
+          <w:rFonts w:ascii="Times New Roman" w:hAnsi="Times New Roman" w:cs="Times New Roman"/>
+        </w:rPr>
+        <w:t>with</w:t>
+      </w:r>
+      <w:r>
+        <w:rPr>
+          <w:rFonts w:ascii="Times New Roman" w:hAnsi="Times New Roman" w:cs="Times New Roman"/>
+        </w:rPr>
+        <w:t xml:space="preserve"> </w:t>
+      </w:r>
+      <w:proofErr w:type="spellStart"/>
+      <w:r>
+        <w:rPr>
+          <w:rFonts w:ascii="Times New Roman" w:hAnsi="Times New Roman" w:cs="Times New Roman"/>
+        </w:rPr>
+        <w:t>SQLAlchemy</w:t>
+      </w:r>
+      <w:proofErr w:type="spellEnd"/>
+      <w:r>
+        <w:rPr>
+          <w:rFonts w:ascii="Times New Roman" w:hAnsi="Times New Roman" w:cs="Times New Roman"/>
+        </w:rPr>
+        <w:t xml:space="preserve"> and </w:t>
+      </w:r>
+      <w:proofErr w:type="spellStart"/>
+      <w:r>
+        <w:rPr>
+          <w:rFonts w:ascii="Times New Roman" w:hAnsi="Times New Roman" w:cs="Times New Roman"/>
+        </w:rPr>
+        <w:t>Pydantic</w:t>
+      </w:r>
+      <w:proofErr w:type="spellEnd"/>
+      <w:r>
+        <w:rPr>
+          <w:rFonts w:ascii="Times New Roman" w:hAnsi="Times New Roman" w:cs="Times New Roman"/>
+        </w:rPr>
+        <w:t xml:space="preserve"> models for seamless database interaction.</w:t>
+      </w:r>
+    </w:p>
+    <w:p>
+      <w:pPr>
+        <w:pStyle w:val="ListParagraph"/>
+        <w:numPr>
+          <w:ilvl w:val="0"/>
+          <w:numId w:val="4"/>
+        </w:numPr>
+        <w:rPr>
+          <w:rFonts w:ascii="Times New Roman" w:hAnsi="Times New Roman" w:cs="Times New Roman"/>
+        </w:rPr>
+      </w:pPr>
+      <w:r>
+        <w:rPr>
+          <w:rFonts w:ascii="Times New Roman" w:hAnsi="Times New Roman" w:cs="Times New Roman"/>
+        </w:rPr>
+        <w:t xml:space="preserve">Designed and implemented REST APIs to handle user </w:t>
+      </w:r>
+      <w:r>
+        <w:rPr>
+          <w:rFonts w:ascii="Times New Roman" w:hAnsi="Times New Roman" w:cs="Times New Roman"/>
+        </w:rPr>
+        <w:t>creation</w:t>
+      </w:r>
+      <w:r>
+        <w:rPr>
+          <w:rFonts w:ascii="Times New Roman" w:hAnsi="Times New Roman" w:cs="Times New Roman"/>
+        </w:rPr>
+        <w:t>, swiping logic, and match management.</w:t>
       </w:r>
     </w:p>
     <w:sectPr>
@@ -3136,6 +3257,119 @@
     </w:lvl>
   </w:abstractNum>
   <w:abstractNum w:abstractNumId="5" w15:restartNumberingAfterBreak="0">
+    <w:nsid w:val="35151C67"/>
+    <w:multiLevelType w:val="hybridMultilevel"/>
+    <w:tmpl w:val="A6B4B0EA"/>
+    <w:lvl w:ilvl="0" w:tplc="04090001">
+      <w:start w:val="1"/>
+      <w:numFmt w:val="bullet"/>
+      <w:lvlText w:val=""/>
+      <w:lvlJc w:val="left"/>
+      <w:pPr>
+        <w:ind w:left="720" w:hanging="360"/>
+      </w:pPr>
+      <w:rPr>
+        <w:rFonts w:ascii="Symbol" w:hAnsi="Symbol" w:hint="default"/>
+      </w:rPr>
+    </w:lvl>
+    <w:lvl w:ilvl="1" w:tplc="04090003" w:tentative="1">
+      <w:start w:val="1"/>
+      <w:numFmt w:val="bullet"/>
+      <w:lvlText w:val="o"/>
+      <w:lvlJc w:val="left"/>
+      <w:pPr>
+        <w:ind w:left="1440" w:hanging="360"/>
+      </w:pPr>
+      <w:rPr>
+        <w:rFonts w:ascii="Courier New" w:hAnsi="Courier New" w:cs="Courier New" w:hint="default"/>
+      </w:rPr>
+    </w:lvl>
+    <w:lvl w:ilvl="2" w:tplc="04090005" w:tentative="1">
+      <w:start w:val="1"/>
+      <w:numFmt w:val="bullet"/>
+      <w:lvlText w:val=""/>
+      <w:lvlJc w:val="left"/>
+      <w:pPr>
+        <w:ind w:left="2160" w:hanging="360"/>
+      </w:pPr>
+      <w:rPr>
+        <w:rFonts w:ascii="Wingdings" w:hAnsi="Wingdings" w:hint="default"/>
+      </w:rPr>
+    </w:lvl>
+    <w:lvl w:ilvl="3" w:tplc="04090001" w:tentative="1">
+      <w:start w:val="1"/>
+      <w:numFmt w:val="bullet"/>
+      <w:lvlText w:val=""/>
+      <w:lvlJc w:val="left"/>
+      <w:pPr>
+        <w:ind w:left="2880" w:hanging="360"/>
+      </w:pPr>
+      <w:rPr>
+        <w:rFonts w:ascii="Symbol" w:hAnsi="Symbol" w:hint="default"/>
+      </w:rPr>
+    </w:lvl>
+    <w:lvl w:ilvl="4" w:tplc="04090003" w:tentative="1">
+      <w:start w:val="1"/>
+      <w:numFmt w:val="bullet"/>
+      <w:lvlText w:val="o"/>
+      <w:lvlJc w:val="left"/>
+      <w:pPr>
+        <w:ind w:left="3600" w:hanging="360"/>
+      </w:pPr>
+      <w:rPr>
+        <w:rFonts w:ascii="Courier New" w:hAnsi="Courier New" w:cs="Courier New" w:hint="default"/>
+      </w:rPr>
+    </w:lvl>
+    <w:lvl w:ilvl="5" w:tplc="04090005" w:tentative="1">
+      <w:start w:val="1"/>
+      <w:numFmt w:val="bullet"/>
+      <w:lvlText w:val=""/>
+      <w:lvlJc w:val="left"/>
+      <w:pPr>
+        <w:ind w:left="4320" w:hanging="360"/>
+      </w:pPr>
+      <w:rPr>
+        <w:rFonts w:ascii="Wingdings" w:hAnsi="Wingdings" w:hint="default"/>
+      </w:rPr>
+    </w:lvl>
+    <w:lvl w:ilvl="6" w:tplc="04090001" w:tentative="1">
+      <w:start w:val="1"/>
+      <w:numFmt w:val="bullet"/>
+      <w:lvlText w:val=""/>
+      <w:lvlJc w:val="left"/>
+      <w:pPr>
+        <w:ind w:left="5040" w:hanging="360"/>
+      </w:pPr>
+      <w:rPr>
+        <w:rFonts w:ascii="Symbol" w:hAnsi="Symbol" w:hint="default"/>
+      </w:rPr>
+    </w:lvl>
+    <w:lvl w:ilvl="7" w:tplc="04090003" w:tentative="1">
+      <w:start w:val="1"/>
+      <w:numFmt w:val="bullet"/>
+      <w:lvlText w:val="o"/>
+      <w:lvlJc w:val="left"/>
+      <w:pPr>
+        <w:ind w:left="5760" w:hanging="360"/>
+      </w:pPr>
+      <w:rPr>
+        <w:rFonts w:ascii="Courier New" w:hAnsi="Courier New" w:cs="Courier New" w:hint="default"/>
+      </w:rPr>
+    </w:lvl>
+    <w:lvl w:ilvl="8" w:tplc="04090005" w:tentative="1">
+      <w:start w:val="1"/>
+      <w:numFmt w:val="bullet"/>
+      <w:lvlText w:val=""/>
+      <w:lvlJc w:val="left"/>
+      <w:pPr>
+        <w:ind w:left="6480" w:hanging="360"/>
+      </w:pPr>
+      <w:rPr>
+        <w:rFonts w:ascii="Wingdings" w:hAnsi="Wingdings" w:hint="default"/>
+      </w:rPr>
+    </w:lvl>
+  </w:abstractNum>
+  <w:abstractNum w:abstractNumId="6" w15:restartNumberingAfterBreak="0">
     <w:nsid w:val="4F0F4713"/>
     <w:multiLevelType w:val="hybridMultilevel"/>
     <w:tmpl w:val="BEC874B2"/>
@@ -3248,7 +3482,7 @@
       </w:rPr>
     </w:lvl>
   </w:abstractNum>
-  <w:abstractNum w:abstractNumId="6" w15:restartNumberingAfterBreak="0">
+  <w:abstractNum w:abstractNumId="7" w15:restartNumberingAfterBreak="0">
     <w:nsid w:val="592945C3"/>
     <w:multiLevelType w:val="hybridMultilevel"/>
     <w:tmpl w:val="2BB08D06"/>
@@ -3361,7 +3595,7 @@
       </w:rPr>
     </w:lvl>
   </w:abstractNum>
-  <w:abstractNum w:abstractNumId="7" w15:restartNumberingAfterBreak="0">
+  <w:abstractNum w:abstractNumId="8" w15:restartNumberingAfterBreak="0">
     <w:nsid w:val="5E400B98"/>
     <w:multiLevelType w:val="hybridMultilevel"/>
     <w:tmpl w:val="DD20D848"/>
@@ -3474,7 +3708,7 @@
       </w:rPr>
     </w:lvl>
   </w:abstractNum>
-  <w:abstractNum w:abstractNumId="8" w15:restartNumberingAfterBreak="0">
+  <w:abstractNum w:abstractNumId="9" w15:restartNumberingAfterBreak="0">
     <w:nsid w:val="5FDE06C0"/>
     <w:multiLevelType w:val="hybridMultilevel"/>
     <w:tmpl w:val="3982BE7E"/>
@@ -3587,7 +3821,7 @@
       </w:rPr>
     </w:lvl>
   </w:abstractNum>
-  <w:abstractNum w:abstractNumId="9" w15:restartNumberingAfterBreak="0">
+  <w:abstractNum w:abstractNumId="10" w15:restartNumberingAfterBreak="0">
     <w:nsid w:val="626F7B6F"/>
     <w:multiLevelType w:val="hybridMultilevel"/>
     <w:tmpl w:val="870C7892"/>
@@ -3700,7 +3934,7 @@
       </w:rPr>
     </w:lvl>
   </w:abstractNum>
-  <w:abstractNum w:abstractNumId="10" w15:restartNumberingAfterBreak="0">
+  <w:abstractNum w:abstractNumId="11" w15:restartNumberingAfterBreak="0">
     <w:nsid w:val="63A45346"/>
     <w:multiLevelType w:val="hybridMultilevel"/>
     <w:tmpl w:val="DAC44736"/>
@@ -3813,7 +4047,7 @@
       </w:rPr>
     </w:lvl>
   </w:abstractNum>
-  <w:abstractNum w:abstractNumId="11" w15:restartNumberingAfterBreak="0">
+  <w:abstractNum w:abstractNumId="12" w15:restartNumberingAfterBreak="0">
     <w:nsid w:val="66C974E2"/>
     <w:multiLevelType w:val="hybridMultilevel"/>
     <w:tmpl w:val="3B4AEF44"/>
@@ -3927,25 +4161,25 @@
     </w:lvl>
   </w:abstractNum>
   <w:num w:numId="1" w16cid:durableId="1700744125">
-    <w:abstractNumId w:val="5"/>
+    <w:abstractNumId w:val="6"/>
   </w:num>
   <w:num w:numId="2" w16cid:durableId="2110463930">
-    <w:abstractNumId w:val="10"/>
+    <w:abstractNumId w:val="11"/>
   </w:num>
   <w:num w:numId="3" w16cid:durableId="298918320">
     <w:abstractNumId w:val="1"/>
   </w:num>
   <w:num w:numId="4" w16cid:durableId="508835151">
-    <w:abstractNumId w:val="11"/>
+    <w:abstractNumId w:val="12"/>
   </w:num>
   <w:num w:numId="5" w16cid:durableId="548417517">
-    <w:abstractNumId w:val="6"/>
+    <w:abstractNumId w:val="7"/>
   </w:num>
   <w:num w:numId="6" w16cid:durableId="464279126">
-    <w:abstractNumId w:val="9"/>
+    <w:abstractNumId w:val="10"/>
   </w:num>
   <w:num w:numId="7" w16cid:durableId="1580484541">
-    <w:abstractNumId w:val="8"/>
+    <w:abstractNumId w:val="9"/>
   </w:num>
   <w:num w:numId="8" w16cid:durableId="1174103591">
     <w:abstractNumId w:val="4"/>
@@ -3957,10 +4191,13 @@
     <w:abstractNumId w:val="2"/>
   </w:num>
   <w:num w:numId="11" w16cid:durableId="1447776897">
-    <w:abstractNumId w:val="7"/>
+    <w:abstractNumId w:val="8"/>
   </w:num>
   <w:num w:numId="12" w16cid:durableId="1500076107">
     <w:abstractNumId w:val="0"/>
+  </w:num>
+  <w:num w:numId="13" w16cid:durableId="660277719">
+    <w:abstractNumId w:val="5"/>
   </w:num>
 </w:numbering>
 </file>
@@ -4949,8 +5186,36 @@
     <w:unhideWhenUsed/>
     <w:rsid w:val="00F8716B"/>
     <w:rPr>
-      <w:color w:val="96607D" w:themeColor="followedHyperlink"/>
+      <w:color w:val="000000" w:themeColor="followedHyperlink"/>
       <w:u w:val="single"/>
+    </w:rPr>
+  </w:style>
+  <w:style w:type="paragraph" w:styleId="NormalWeb">
+    <w:name w:val="Normal (Web)"/>
+    <w:basedOn w:val="Normal"/>
+    <w:uiPriority w:val="99"/>
+    <w:unhideWhenUsed/>
+    <w:rsid w:val="00311E91"/>
+    <w:pPr>
+      <w:spacing w:before="100" w:beforeAutospacing="1" w:after="100" w:afterAutospacing="1"/>
+    </w:pPr>
+    <w:rPr>
+      <w:rFonts w:ascii="Times New Roman" w:eastAsia="Times New Roman" w:hAnsi="Times New Roman" w:cs="Times New Roman"/>
+      <w:kern w:val="0"/>
+      <w:sz w:val="24"/>
+      <w:szCs w:val="24"/>
+      <w14:ligatures w14:val="none"/>
+    </w:rPr>
+  </w:style>
+  <w:style w:type="character" w:styleId="Strong">
+    <w:name w:val="Strong"/>
+    <w:basedOn w:val="DefaultParagraphFont"/>
+    <w:uiPriority w:val="22"/>
+    <w:qFormat/>
+    <w:rsid w:val="00311E91"/>
+    <w:rPr>
+      <w:b/>
+      <w:bCs/>
     </w:rPr>
   </w:style>
 </w:styles>
@@ -4959,7 +5224,7 @@
 <file path=word/theme/theme1.xml><?xml version="1.0" encoding="utf-8"?>
 <a:theme xmlns:a="http://schemas.openxmlformats.org/drawingml/2006/main" name="Office Theme">
   <a:themeElements>
-    <a:clrScheme name="Office">
+    <a:clrScheme name="Custom 1">
       <a:dk1>
         <a:sysClr val="windowText" lastClr="000000"/>
       </a:dk1>
@@ -4994,7 +5259,7 @@
         <a:srgbClr val="467886"/>
       </a:hlink>
       <a:folHlink>
-        <a:srgbClr val="96607D"/>
+        <a:srgbClr val="000000"/>
       </a:folHlink>
     </a:clrScheme>
     <a:fontScheme name="Office">

--- a/public/ResumeMalachiRosarioSwe.docx
+++ b/public/ResumeMalachiRosarioSwe.docx
@@ -262,7 +262,25 @@
         <w:rPr>
           <w:rFonts w:ascii="Times New Roman" w:hAnsi="Times New Roman" w:cs="Times New Roman"/>
         </w:rPr>
-        <w:t>Systems Programming | Data Mining | Probability and Statistics | Linear Algebra | Object-Oriented Programming I, II | Data Science | Discrete Structures | Graph Theory | Calculus 1, 2, and 3</w:t>
+        <w:t>Systems Programming | Data Mining | Probability and Statistics | Linear Algebra | Object-Oriented Programming I, II | Data Science | Discrete Structures | Graph Theory | Calculus 1, 2,</w:t>
+      </w:r>
+      <w:r>
+        <w:rPr>
+          <w:rFonts w:ascii="Times New Roman" w:hAnsi="Times New Roman" w:cs="Times New Roman"/>
+        </w:rPr>
+        <w:t xml:space="preserve"> </w:t>
+      </w:r>
+      <w:r>
+        <w:rPr>
+          <w:rFonts w:ascii="Times New Roman" w:hAnsi="Times New Roman" w:cs="Times New Roman"/>
+        </w:rPr>
+        <w:t>3</w:t>
+      </w:r>
+      <w:r>
+        <w:rPr>
+          <w:rFonts w:ascii="Times New Roman" w:hAnsi="Times New Roman" w:cs="Times New Roman"/>
+        </w:rPr>
+        <w:t xml:space="preserve"> | Physics 1, 2</w:t>
       </w:r>
     </w:p>
     <w:p>
@@ -448,7 +466,7 @@
         <w:rPr>
           <w:rFonts w:ascii="Times New Roman" w:hAnsi="Times New Roman" w:cs="Times New Roman"/>
         </w:rPr>
-        <w:t>Current</w:t>
+        <w:t>08/2025</w:t>
       </w:r>
     </w:p>
     <w:p>
@@ -1490,19 +1508,11 @@
           <w:rFonts w:ascii="Times New Roman" w:hAnsi="Times New Roman" w:cs="Times New Roman"/>
         </w:rPr>
       </w:pPr>
-      <w:proofErr w:type="gramStart"/>
-      <w:r>
-        <w:rPr>
-          <w:rFonts w:ascii="Times New Roman" w:hAnsi="Times New Roman" w:cs="Times New Roman"/>
-        </w:rPr>
-        <w:t>Taught</w:t>
-      </w:r>
-      <w:proofErr w:type="gramEnd"/>
-      <w:r>
-        <w:rPr>
-          <w:rFonts w:ascii="Times New Roman" w:hAnsi="Times New Roman" w:cs="Times New Roman"/>
-        </w:rPr>
-        <w:t xml:space="preserve"> lessons on data structures, algorithms, recursions, object-oriented </w:t>
+      <w:r>
+        <w:rPr>
+          <w:rFonts w:ascii="Times New Roman" w:hAnsi="Times New Roman" w:cs="Times New Roman"/>
+        </w:rPr>
+        <w:t xml:space="preserve">Taught lessons on data structures, algorithms, recursions, object-oriented </w:t>
       </w:r>
       <w:proofErr w:type="gramStart"/>
       <w:r>
@@ -1621,6 +1631,12 @@
         <w:rPr>
           <w:rFonts w:ascii="Times New Roman" w:hAnsi="Times New Roman" w:cs="Times New Roman"/>
         </w:rPr>
+        <w:t>++</w:t>
+      </w:r>
+      <w:r>
+        <w:rPr>
+          <w:rFonts w:ascii="Times New Roman" w:hAnsi="Times New Roman" w:cs="Times New Roman"/>
+        </w:rPr>
         <w:t xml:space="preserve"> </w:t>
       </w:r>
       <w:r>
@@ -1669,7 +1685,19 @@
         <w:rPr>
           <w:rFonts w:ascii="Times New Roman" w:hAnsi="Times New Roman" w:cs="Times New Roman"/>
         </w:rPr>
-        <w:t xml:space="preserve">| </w:t>
+        <w:t>|</w:t>
+      </w:r>
+      <w:r>
+        <w:rPr>
+          <w:rFonts w:ascii="Times New Roman" w:hAnsi="Times New Roman" w:cs="Times New Roman"/>
+        </w:rPr>
+        <w:t xml:space="preserve"> TypeScript |</w:t>
+      </w:r>
+      <w:r>
+        <w:rPr>
+          <w:rFonts w:ascii="Times New Roman" w:hAnsi="Times New Roman" w:cs="Times New Roman"/>
+        </w:rPr>
+        <w:t xml:space="preserve"> </w:t>
       </w:r>
       <w:r>
         <w:rPr>
@@ -1681,7 +1709,19 @@
         <w:rPr>
           <w:rFonts w:ascii="Times New Roman" w:hAnsi="Times New Roman" w:cs="Times New Roman"/>
         </w:rPr>
-        <w:t xml:space="preserve"> | OCAML </w:t>
+        <w:t xml:space="preserve"> | </w:t>
+      </w:r>
+      <w:r>
+        <w:rPr>
+          <w:rFonts w:ascii="Times New Roman" w:hAnsi="Times New Roman" w:cs="Times New Roman"/>
+        </w:rPr>
+        <w:t xml:space="preserve">C | </w:t>
+      </w:r>
+      <w:r>
+        <w:rPr>
+          <w:rFonts w:ascii="Times New Roman" w:hAnsi="Times New Roman" w:cs="Times New Roman"/>
+        </w:rPr>
+        <w:t xml:space="preserve">OCAML </w:t>
       </w:r>
       <w:r>
         <w:rPr>
